--- a/class 6/Web and Internet (Lab 7 - 12)/Web 12/1. Lecture Note/12.docx
+++ b/class 6/Web and Internet (Lab 7 - 12)/Web 12/1. Lecture Note/12.docx
@@ -33,8 +33,6 @@
         </w:rPr>
         <w:t>Web and Internet</w:t>
       </w:r>
-      <w:bookmarkStart w:id="0" w:name="_GoBack"/>
-      <w:bookmarkEnd w:id="0"/>
     </w:p>
     <w:p>
       <w:pPr>
@@ -61,7 +59,10 @@
           <w:szCs w:val="56"/>
         </w:rPr>
       </w:pPr>
-      <w:r>
+    </w:p>
+    <w:p>
+      <w:pPr>
+        <w:jc w:val="center"/>
         <w:rPr>
           <w:rFonts w:hint="default" w:ascii="Tibetan Machine Uni" w:hAnsi="Tibetan Machine Uni" w:cs="Tibetan Machine Uni"/>
           <w:b/>
@@ -70,12 +71,8 @@
           <w:sz w:val="56"/>
           <w:szCs w:val="56"/>
         </w:rPr>
-        <w:t>Class Six</w:t>
-      </w:r>
-    </w:p>
-    <w:p>
-      <w:pPr>
-        <w:jc w:val="center"/>
+      </w:pPr>
+      <w:r>
         <w:rPr>
           <w:rFonts w:hint="default" w:ascii="Tibetan Machine Uni" w:hAnsi="Tibetan Machine Uni" w:cs="Tibetan Machine Uni"/>
           <w:b/>
@@ -84,8 +81,12 @@
           <w:sz w:val="56"/>
           <w:szCs w:val="56"/>
         </w:rPr>
-      </w:pPr>
-      <w:r>
+        <w:t>Class Six</w:t>
+      </w:r>
+    </w:p>
+    <w:p>
+      <w:pPr>
+        <w:jc w:val="center"/>
         <w:rPr>
           <w:rFonts w:hint="default" w:ascii="Tibetan Machine Uni" w:hAnsi="Tibetan Machine Uni" w:cs="Tibetan Machine Uni"/>
           <w:b/>
@@ -94,8 +95,7 @@
           <w:sz w:val="56"/>
           <w:szCs w:val="56"/>
         </w:rPr>
-        <w:t xml:space="preserve">Lab </w:t>
-      </w:r>
+      </w:pPr>
       <w:r>
         <w:rPr>
           <w:rFonts w:hint="default" w:ascii="Tibetan Machine Uni" w:hAnsi="Tibetan Machine Uni" w:cs="Tibetan Machine Uni"/>
@@ -105,24 +105,25 @@
           <w:sz w:val="56"/>
           <w:szCs w:val="56"/>
         </w:rPr>
-        <w:t>12</w:t>
-      </w:r>
-    </w:p>
-    <w:p>
-      <w:pPr>
-        <w:jc w:val="both"/>
+        <w:t>Lab 1</w:t>
+      </w:r>
+      <w:r>
         <w:rPr>
           <w:rFonts w:hint="default" w:ascii="Tibetan Machine Uni" w:hAnsi="Tibetan Machine Uni" w:cs="Tibetan Machine Uni"/>
           <w:b/>
           <w:bCs/>
+          <w:color w:val="1E1C11" w:themeColor="background2" w:themeShade="1A"/>
           <w:sz w:val="56"/>
           <w:szCs w:val="56"/>
         </w:rPr>
-      </w:pPr>
+        <w:t>1</w:t>
+      </w:r>
     </w:p>
     <w:tbl>
       <w:tblPr>
         <w:tblStyle w:val="13"/>
+        <w:tblpPr w:leftFromText="180" w:rightFromText="180" w:vertAnchor="text" w:horzAnchor="page" w:tblpX="1748" w:tblpY="510"/>
+        <w:tblOverlap w:val="never"/>
         <w:tblW w:w="6140" w:type="dxa"/>
         <w:tblInd w:w="0" w:type="dxa"/>
         <w:tblBorders>
@@ -197,15 +198,58 @@
           <w:p>
             <w:pPr>
               <w:widowControl w:val="0"/>
+              <w:numPr>
+                <w:ilvl w:val="0"/>
+                <w:numId w:val="1"/>
+              </w:numPr>
+              <w:ind w:left="420" w:leftChars="0" w:hanging="420" w:firstLineChars="0"/>
               <w:jc w:val="both"/>
               <w:rPr>
                 <w:rFonts w:hint="default"/>
               </w:rPr>
             </w:pPr>
+            <w:r>
+              <w:rPr>
+                <w:rFonts w:hint="default"/>
+              </w:rPr>
+              <w:t>Create Account</w:t>
+            </w:r>
+          </w:p>
+          <w:p>
+            <w:pPr>
+              <w:widowControl w:val="0"/>
+              <w:numPr>
+                <w:ilvl w:val="0"/>
+                <w:numId w:val="1"/>
+              </w:numPr>
+              <w:ind w:left="420" w:leftChars="0" w:hanging="420" w:firstLineChars="0"/>
+              <w:jc w:val="both"/>
+              <w:rPr>
+                <w:rFonts w:hint="default"/>
+              </w:rPr>
+            </w:pPr>
+            <w:r>
+              <w:rPr>
+                <w:rFonts w:hint="default"/>
+              </w:rPr>
+              <w:t>Sign up</w:t>
+            </w:r>
           </w:p>
         </w:tc>
       </w:tr>
     </w:tbl>
+    <w:p>
+      <w:pPr>
+        <w:jc w:val="both"/>
+        <w:rPr>
+          <w:rFonts w:hint="default" w:ascii="Tibetan Machine Uni" w:hAnsi="Tibetan Machine Uni" w:cs="Tibetan Machine Uni"/>
+          <w:b/>
+          <w:bCs/>
+          <w:sz w:val="56"/>
+          <w:szCs w:val="56"/>
+        </w:rPr>
+      </w:pPr>
+    </w:p>
     <w:p>
       <w:pPr>
         <w:jc w:val="left"/>
@@ -236,7 +280,7 @@
         <w:widowControl/>
         <w:numPr>
           <w:ilvl w:val="0"/>
-          <w:numId w:val="1"/>
+          <w:numId w:val="2"/>
         </w:numPr>
         <w:suppressLineNumbers w:val="0"/>
         <w:spacing w:before="0" w:beforeAutospacing="1" w:after="0" w:afterAutospacing="1"/>
@@ -244,20 +288,1577 @@
       </w:pPr>
     </w:p>
     <w:p/>
+    <w:p>
+      <w:pPr>
+        <w:rPr>
+          <w:rFonts w:hint="default"/>
+        </w:rPr>
+      </w:pPr>
+    </w:p>
+    <w:p>
+      <w:pPr>
+        <w:pStyle w:val="2"/>
+      </w:pPr>
+      <w:r>
+        <w:t>Getting started with email</w:t>
+      </w:r>
+    </w:p>
+    <w:p>
+      <w:pPr>
+        <w:pStyle w:val="3"/>
+        <w:spacing w:line="240" w:lineRule="auto"/>
+        <w:rPr>
+          <w:lang w:val="en-US" w:eastAsia="zh-CN"/>
+        </w:rPr>
+      </w:pPr>
+      <w:r>
+        <w:rPr>
+          <w:lang w:val="en-US" w:eastAsia="zh-CN"/>
+        </w:rPr>
+        <w:t>You should now have a good understanding of what email is all about.</w:t>
+      </w:r>
+    </w:p>
     <w:p/>
     <w:p>
       <w:pPr>
-        <w:rPr>
-          <w:rFonts w:hint="default"/>
-        </w:rPr>
-      </w:pPr>
-    </w:p>
-    <w:p>
-      <w:pPr>
-        <w:rPr>
-          <w:rFonts w:hint="default"/>
-        </w:rPr>
-      </w:pPr>
+        <w:pStyle w:val="2"/>
+      </w:pPr>
+      <w:r>
+        <w:t>Setting up your own email account</w:t>
+      </w:r>
+    </w:p>
+    <w:p>
+      <w:pPr>
+        <w:pStyle w:val="3"/>
+        <w:spacing w:line="240" w:lineRule="auto"/>
+      </w:pPr>
+      <w:r>
+        <w:t>If you want to sign up for your own email account, we suggest choosing from one of the three major webmail providers.</w:t>
+      </w:r>
+    </w:p>
+    <w:p>
+      <w:pPr>
+        <w:pStyle w:val="3"/>
+        <w:numPr>
+          <w:ilvl w:val="0"/>
+          <w:numId w:val="3"/>
+        </w:numPr>
+        <w:spacing w:line="240" w:lineRule="auto"/>
+        <w:ind w:left="420" w:leftChars="0" w:hanging="420" w:firstLineChars="0"/>
+        <w:rPr>
+          <w:rFonts w:hint="default"/>
+        </w:rPr>
+      </w:pPr>
+      <w:r>
+        <w:rPr>
+          <w:rFonts w:hint="default"/>
+        </w:rPr>
+        <w:t>Gmail</w:t>
+      </w:r>
+    </w:p>
+    <w:p>
+      <w:pPr>
+        <w:pStyle w:val="3"/>
+        <w:numPr>
+          <w:ilvl w:val="0"/>
+          <w:numId w:val="3"/>
+        </w:numPr>
+        <w:spacing w:line="240" w:lineRule="auto"/>
+        <w:ind w:left="420" w:leftChars="0" w:hanging="420" w:firstLineChars="0"/>
+        <w:rPr>
+          <w:rFonts w:hint="default"/>
+        </w:rPr>
+      </w:pPr>
+      <w:r>
+        <w:rPr>
+          <w:rFonts w:hint="default"/>
+        </w:rPr>
+        <w:t>Outlook.com (Hotmail)</w:t>
+      </w:r>
+    </w:p>
+    <w:p>
+      <w:pPr>
+        <w:pStyle w:val="3"/>
+        <w:numPr>
+          <w:ilvl w:val="0"/>
+          <w:numId w:val="3"/>
+        </w:numPr>
+        <w:spacing w:line="240" w:lineRule="auto"/>
+        <w:ind w:left="420" w:leftChars="0" w:hanging="420" w:firstLineChars="0"/>
+        <w:rPr>
+          <w:rFonts w:hint="default"/>
+        </w:rPr>
+      </w:pPr>
+      <w:r>
+        <w:rPr>
+          <w:rFonts w:hint="default"/>
+        </w:rPr>
+        <w:t>Yahoo! Mail</w:t>
+      </w:r>
+    </w:p>
+    <w:p>
+      <w:pPr>
+        <w:rPr>
+          <w:rFonts w:hint="default"/>
+        </w:rPr>
+      </w:pPr>
+    </w:p>
+    <w:p>
+      <w:pPr>
+        <w:rPr>
+          <w:rFonts w:hint="default"/>
+        </w:rPr>
+      </w:pPr>
+      <w:r>
+        <w:rPr>
+          <w:rFonts w:hint="default"/>
+        </w:rPr>
+        <w:t>In this lab we will follow Google’s Gmail.</w:t>
+      </w:r>
+    </w:p>
+    <w:p>
+      <w:pPr>
+        <w:rPr>
+          <w:rFonts w:hint="default"/>
+        </w:rPr>
+      </w:pPr>
+    </w:p>
+    <w:p>
+      <w:pPr>
+        <w:rPr>
+          <w:rFonts w:hint="default"/>
+        </w:rPr>
+      </w:pPr>
+    </w:p>
+    <w:p>
+      <w:pPr>
+        <w:rPr>
+          <w:rFonts w:hint="default"/>
+        </w:rPr>
+      </w:pPr>
+    </w:p>
+    <w:p>
+      <w:pPr>
+        <w:rPr>
+          <w:rFonts w:hint="default"/>
+        </w:rPr>
+      </w:pPr>
+    </w:p>
+    <w:p>
+      <w:pPr>
+        <w:rPr>
+          <w:rFonts w:hint="default"/>
+        </w:rPr>
+      </w:pPr>
+    </w:p>
+    <w:p>
+      <w:pPr>
+        <w:rPr>
+          <w:rFonts w:hint="default"/>
+        </w:rPr>
+      </w:pPr>
+    </w:p>
+    <w:p>
+      <w:pPr>
+        <w:pStyle w:val="2"/>
+      </w:pPr>
+      <w:r>
+        <w:t>Introduction</w:t>
+      </w:r>
+    </w:p>
+    <w:p>
+      <w:pPr>
+        <w:pStyle w:val="3"/>
+        <w:spacing w:line="240" w:lineRule="auto"/>
+      </w:pPr>
+      <w:r>
+        <w:t>Setting up a Gmail account is easy. You will begin by creating a Google account, and during the quick sign-up process you will choose your Gmail account name. In this lesson, we'll show you how to set up your Google account for Gmail</w:t>
+      </w:r>
+      <w:r>
+        <w:t>.</w:t>
+      </w:r>
+    </w:p>
+    <w:p>
+      <w:pPr>
+        <w:pStyle w:val="2"/>
+      </w:pPr>
+      <w:r>
+        <w:t>Setting up a Gmail account</w:t>
+      </w:r>
+    </w:p>
+    <w:p>
+      <w:pPr>
+        <w:pStyle w:val="3"/>
+        <w:spacing w:line="240" w:lineRule="auto"/>
+      </w:pPr>
+      <w:r>
+        <w:t>To create a Gmail address, you'll first need to create a Google account. Gmail will redirect you to the Google account sign-up page. You'll need to provide some basic information like your name, birth date, gender, and location. You will also need to choose a name for your new Gmail address. Once you create an account, you'll be able to start adding contacts and adjusting your mail settings</w:t>
+      </w:r>
+      <w:r>
+        <w:t xml:space="preserve">. </w:t>
+      </w:r>
+    </w:p>
+    <w:p>
+      <w:pPr>
+        <w:pStyle w:val="4"/>
+      </w:pPr>
+    </w:p>
+    <w:p>
+      <w:pPr>
+        <w:pStyle w:val="4"/>
+      </w:pPr>
+      <w:r>
+        <w:t>To create an account:</w:t>
+      </w:r>
+    </w:p>
+    <w:p>
+      <w:pPr>
+        <w:numPr>
+          <w:ilvl w:val="0"/>
+          <w:numId w:val="4"/>
+        </w:numPr>
+      </w:pPr>
+      <w:r>
+        <w:t>Open any of your web browser</w:t>
+      </w:r>
+    </w:p>
+    <w:p>
+      <w:pPr>
+        <w:pStyle w:val="3"/>
+        <w:numPr>
+          <w:ilvl w:val="0"/>
+          <w:numId w:val="4"/>
+        </w:numPr>
+        <w:spacing w:line="240" w:lineRule="auto"/>
+        <w:ind w:left="0" w:leftChars="0" w:firstLine="0" w:firstLineChars="0"/>
+      </w:pPr>
+      <w:r>
+        <w:t xml:space="preserve">Go to </w:t>
+      </w:r>
+      <w:r>
+        <w:fldChar w:fldCharType="begin"/>
+      </w:r>
+      <w:r>
+        <w:instrText xml:space="preserve"> HYPERLINK "http://www.gmail.com" </w:instrText>
+      </w:r>
+      <w:r>
+        <w:fldChar w:fldCharType="separate"/>
+      </w:r>
+      <w:r>
+        <w:t>www.gmail.com</w:t>
+      </w:r>
+      <w:r>
+        <w:fldChar w:fldCharType="end"/>
+      </w:r>
+    </w:p>
+    <w:p>
+      <w:pPr>
+        <w:numPr>
+          <w:numId w:val="0"/>
+        </w:numPr>
+      </w:pPr>
+    </w:p>
+    <w:p>
+      <w:pPr>
+        <w:pStyle w:val="3"/>
+        <w:numPr>
+          <w:numId w:val="0"/>
+        </w:numPr>
+        <w:spacing w:line="240" w:lineRule="auto"/>
+        <w:ind w:leftChars="0"/>
+      </w:pPr>
+    </w:p>
+    <w:p/>
+    <w:p/>
+    <w:p/>
+    <w:p/>
+    <w:p/>
+    <w:p/>
+    <w:p/>
+    <w:p/>
+    <w:p/>
+    <w:p>
+      <w:pPr>
+        <w:pStyle w:val="3"/>
+        <w:numPr>
+          <w:ilvl w:val="0"/>
+          <w:numId w:val="4"/>
+        </w:numPr>
+        <w:spacing w:line="240" w:lineRule="auto"/>
+        <w:ind w:left="0" w:leftChars="0" w:firstLine="0" w:firstLineChars="0"/>
+      </w:pPr>
+      <w:r>
+        <w:rPr>
+          <w:lang w:val="en-US" w:eastAsia="zh-CN"/>
+        </w:rPr>
+        <w:t>Click Create account</w:t>
+      </w:r>
+    </w:p>
+    <w:p>
+      <w:r>
+        <w:rPr>
+          <w:lang w:eastAsia="zh-CN"/>
+        </w:rPr>
+        <w:t>After clicking a  signup form will appear</w:t>
+      </w:r>
+    </w:p>
+    <w:p/>
+    <w:p>
+      <w:r>
+        <w:drawing>
+          <wp:inline distT="0" distB="0" distL="114300" distR="114300">
+            <wp:extent cx="5266055" cy="5863590"/>
+            <wp:effectExtent l="0" t="0" r="10795" b="3810"/>
+            <wp:docPr id="5" name="Picture 5" descr="create_account_button"/>
+            <wp:cNvGraphicFramePr>
+              <a:graphicFrameLocks xmlns:a="http://schemas.openxmlformats.org/drawingml/2006/main" noChangeAspect="1"/>
+            </wp:cNvGraphicFramePr>
+            <a:graphic xmlns:a="http://schemas.openxmlformats.org/drawingml/2006/main">
+              <a:graphicData uri="http://schemas.openxmlformats.org/drawingml/2006/picture">
+                <pic:pic xmlns:pic="http://schemas.openxmlformats.org/drawingml/2006/picture">
+                  <pic:nvPicPr>
+                    <pic:cNvPr id="5" name="Picture 5" descr="create_account_button"/>
+                    <pic:cNvPicPr>
+                      <a:picLocks noChangeAspect="1"/>
+                    </pic:cNvPicPr>
+                  </pic:nvPicPr>
+                  <pic:blipFill>
+                    <a:blip r:embed="rId6"/>
+                    <a:stretch>
+                      <a:fillRect/>
+                    </a:stretch>
+                  </pic:blipFill>
+                  <pic:spPr>
+                    <a:xfrm>
+                      <a:off x="0" y="0"/>
+                      <a:ext cx="5266055" cy="5863590"/>
+                    </a:xfrm>
+                    <a:prstGeom prst="rect">
+                      <a:avLst/>
+                    </a:prstGeom>
+                  </pic:spPr>
+                </pic:pic>
+              </a:graphicData>
+            </a:graphic>
+          </wp:inline>
+        </w:drawing>
+      </w:r>
+    </w:p>
+    <w:p>
+      <w:pPr>
+        <w:pStyle w:val="3"/>
+        <w:spacing w:line="240" w:lineRule="auto"/>
+      </w:pPr>
+    </w:p>
+    <w:p/>
+    <w:p/>
+    <w:p/>
+    <w:p/>
+    <w:p>
+      <w:pPr>
+        <w:pStyle w:val="3"/>
+        <w:numPr>
+          <w:ilvl w:val="0"/>
+          <w:numId w:val="4"/>
+        </w:numPr>
+        <w:spacing w:line="240" w:lineRule="auto"/>
+      </w:pPr>
+      <w:r>
+        <w:rPr>
+          <w:lang w:val="en-US" w:eastAsia="zh-CN"/>
+        </w:rPr>
+        <w:t>Follow the directions by entering the required information.</w:t>
+      </w:r>
+    </w:p>
+    <w:p>
+      <w:pPr>
+        <w:numPr>
+          <w:numId w:val="0"/>
+        </w:numPr>
+        <w:ind w:leftChars="0"/>
+      </w:pPr>
+      <w:r>
+        <w:drawing>
+          <wp:inline distT="0" distB="0" distL="114300" distR="114300">
+            <wp:extent cx="5263515" cy="4396105"/>
+            <wp:effectExtent l="0" t="0" r="13335" b="4445"/>
+            <wp:docPr id="6" name="Picture 6" descr="create_username"/>
+            <wp:cNvGraphicFramePr>
+              <a:graphicFrameLocks xmlns:a="http://schemas.openxmlformats.org/drawingml/2006/main" noChangeAspect="1"/>
+            </wp:cNvGraphicFramePr>
+            <a:graphic xmlns:a="http://schemas.openxmlformats.org/drawingml/2006/main">
+              <a:graphicData uri="http://schemas.openxmlformats.org/drawingml/2006/picture">
+                <pic:pic xmlns:pic="http://schemas.openxmlformats.org/drawingml/2006/picture">
+                  <pic:nvPicPr>
+                    <pic:cNvPr id="6" name="Picture 6" descr="create_username"/>
+                    <pic:cNvPicPr>
+                      <a:picLocks noChangeAspect="1"/>
+                    </pic:cNvPicPr>
+                  </pic:nvPicPr>
+                  <pic:blipFill>
+                    <a:blip r:embed="rId7"/>
+                    <a:stretch>
+                      <a:fillRect/>
+                    </a:stretch>
+                  </pic:blipFill>
+                  <pic:spPr>
+                    <a:xfrm>
+                      <a:off x="0" y="0"/>
+                      <a:ext cx="5263515" cy="4396105"/>
+                    </a:xfrm>
+                    <a:prstGeom prst="rect">
+                      <a:avLst/>
+                    </a:prstGeom>
+                  </pic:spPr>
+                </pic:pic>
+              </a:graphicData>
+            </a:graphic>
+          </wp:inline>
+        </w:drawing>
+      </w:r>
+    </w:p>
+    <w:p>
+      <w:pPr>
+        <w:rPr>
+          <w:rFonts w:hint="default"/>
+        </w:rPr>
+      </w:pPr>
+    </w:p>
+    <w:p>
+      <w:pPr>
+        <w:pStyle w:val="3"/>
+        <w:numPr>
+          <w:ilvl w:val="0"/>
+          <w:numId w:val="4"/>
+        </w:numPr>
+        <w:spacing w:line="240" w:lineRule="auto"/>
+      </w:pPr>
+      <w:r>
+        <w:rPr>
+          <w:lang w:val="en-US" w:eastAsia="zh-CN"/>
+        </w:rPr>
+        <w:t>Next, enter your phone number to verify your account.</w:t>
+      </w:r>
+    </w:p>
+    <w:p>
+      <w:r>
+        <w:drawing>
+          <wp:inline distT="0" distB="0" distL="114300" distR="114300">
+            <wp:extent cx="5270500" cy="3532505"/>
+            <wp:effectExtent l="0" t="0" r="6350" b="10795"/>
+            <wp:docPr id="7" name="Picture 7" descr="create_verify_phone"/>
+            <wp:cNvGraphicFramePr>
+              <a:graphicFrameLocks xmlns:a="http://schemas.openxmlformats.org/drawingml/2006/main" noChangeAspect="1"/>
+            </wp:cNvGraphicFramePr>
+            <a:graphic xmlns:a="http://schemas.openxmlformats.org/drawingml/2006/main">
+              <a:graphicData uri="http://schemas.openxmlformats.org/drawingml/2006/picture">
+                <pic:pic xmlns:pic="http://schemas.openxmlformats.org/drawingml/2006/picture">
+                  <pic:nvPicPr>
+                    <pic:cNvPr id="7" name="Picture 7" descr="create_verify_phone"/>
+                    <pic:cNvPicPr>
+                      <a:picLocks noChangeAspect="1"/>
+                    </pic:cNvPicPr>
+                  </pic:nvPicPr>
+                  <pic:blipFill>
+                    <a:blip r:embed="rId8"/>
+                    <a:stretch>
+                      <a:fillRect/>
+                    </a:stretch>
+                  </pic:blipFill>
+                  <pic:spPr>
+                    <a:xfrm>
+                      <a:off x="0" y="0"/>
+                      <a:ext cx="5270500" cy="3532505"/>
+                    </a:xfrm>
+                    <a:prstGeom prst="rect">
+                      <a:avLst/>
+                    </a:prstGeom>
+                  </pic:spPr>
+                </pic:pic>
+              </a:graphicData>
+            </a:graphic>
+          </wp:inline>
+        </w:drawing>
+      </w:r>
+    </w:p>
+    <w:p>
+      <w:pPr>
+        <w:rPr>
+          <w:rFonts w:hint="default"/>
+        </w:rPr>
+      </w:pPr>
+    </w:p>
+    <w:p>
+      <w:pPr>
+        <w:numPr>
+          <w:ilvl w:val="0"/>
+          <w:numId w:val="4"/>
+        </w:numPr>
+        <w:ind w:left="0" w:leftChars="0" w:firstLine="0" w:firstLineChars="0"/>
+      </w:pPr>
+      <w:r>
+        <w:rPr>
+          <w:lang w:val="en-US" w:eastAsia="zh-CN"/>
+        </w:rPr>
+        <w:t xml:space="preserve">You will receive a text message from Google with a verification code. Enter the code to complete the account verification. </w:t>
+      </w:r>
+    </w:p>
+    <w:p>
+      <w:pPr>
+        <w:numPr>
+          <w:numId w:val="0"/>
+        </w:numPr>
+        <w:ind w:leftChars="0"/>
+      </w:pPr>
+      <w:r>
+        <w:drawing>
+          <wp:inline distT="0" distB="0" distL="114300" distR="114300">
+            <wp:extent cx="5271770" cy="3556000"/>
+            <wp:effectExtent l="0" t="0" r="5080" b="6350"/>
+            <wp:docPr id="8" name="Picture 8" descr="create_enter_verification"/>
+            <wp:cNvGraphicFramePr>
+              <a:graphicFrameLocks xmlns:a="http://schemas.openxmlformats.org/drawingml/2006/main" noChangeAspect="1"/>
+            </wp:cNvGraphicFramePr>
+            <a:graphic xmlns:a="http://schemas.openxmlformats.org/drawingml/2006/main">
+              <a:graphicData uri="http://schemas.openxmlformats.org/drawingml/2006/picture">
+                <pic:pic xmlns:pic="http://schemas.openxmlformats.org/drawingml/2006/picture">
+                  <pic:nvPicPr>
+                    <pic:cNvPr id="8" name="Picture 8" descr="create_enter_verification"/>
+                    <pic:cNvPicPr>
+                      <a:picLocks noChangeAspect="1"/>
+                    </pic:cNvPicPr>
+                  </pic:nvPicPr>
+                  <pic:blipFill>
+                    <a:blip r:embed="rId9"/>
+                    <a:stretch>
+                      <a:fillRect/>
+                    </a:stretch>
+                  </pic:blipFill>
+                  <pic:spPr>
+                    <a:xfrm>
+                      <a:off x="0" y="0"/>
+                      <a:ext cx="5271770" cy="3556000"/>
+                    </a:xfrm>
+                    <a:prstGeom prst="rect">
+                      <a:avLst/>
+                    </a:prstGeom>
+                  </pic:spPr>
+                </pic:pic>
+              </a:graphicData>
+            </a:graphic>
+          </wp:inline>
+        </w:drawing>
+      </w:r>
+    </w:p>
+    <w:p>
+      <w:pPr>
+        <w:pStyle w:val="3"/>
+        <w:spacing w:line="240" w:lineRule="auto"/>
+      </w:pPr>
+    </w:p>
+    <w:p>
+      <w:pPr>
+        <w:pStyle w:val="3"/>
+        <w:numPr>
+          <w:ilvl w:val="0"/>
+          <w:numId w:val="4"/>
+        </w:numPr>
+        <w:spacing w:line="240" w:lineRule="auto"/>
+        <w:ind w:left="0" w:leftChars="0" w:firstLine="0" w:firstLineChars="0"/>
+      </w:pPr>
+      <w:r>
+        <w:rPr>
+          <w:lang w:val="en-US" w:eastAsia="zh-CN"/>
+        </w:rPr>
+        <w:t>Next, you will see a form to enter some of your personal information, like your name and birthday</w:t>
+      </w:r>
+    </w:p>
+    <w:p>
+      <w:pPr>
+        <w:rPr>
+          <w:rFonts w:hint="default"/>
+        </w:rPr>
+      </w:pPr>
+      <w:r>
+        <w:rPr>
+          <w:lang w:val="en-US" w:eastAsia="zh-CN"/>
+        </w:rPr>
+        <w:drawing>
+          <wp:anchor distT="0" distB="0" distL="114300" distR="114300" simplePos="0" relativeHeight="251658240" behindDoc="1" locked="0" layoutInCell="1" allowOverlap="1">
+            <wp:simplePos x="0" y="0"/>
+            <wp:positionH relativeFrom="column">
+              <wp:posOffset>37465</wp:posOffset>
+            </wp:positionH>
+            <wp:positionV relativeFrom="paragraph">
+              <wp:posOffset>156210</wp:posOffset>
+            </wp:positionV>
+            <wp:extent cx="5264785" cy="5384165"/>
+            <wp:effectExtent l="0" t="0" r="12065" b="6985"/>
+            <wp:wrapThrough wrapText="bothSides">
+              <wp:wrapPolygon>
+                <wp:start x="0" y="0"/>
+                <wp:lineTo x="0" y="21552"/>
+                <wp:lineTo x="21493" y="21552"/>
+                <wp:lineTo x="21493" y="0"/>
+                <wp:lineTo x="0" y="0"/>
+              </wp:wrapPolygon>
+            </wp:wrapThrough>
+            <wp:docPr id="9" name="Picture 9" descr="create_personal_info"/>
+            <wp:cNvGraphicFramePr>
+              <a:graphicFrameLocks xmlns:a="http://schemas.openxmlformats.org/drawingml/2006/main" noChangeAspect="1"/>
+            </wp:cNvGraphicFramePr>
+            <a:graphic xmlns:a="http://schemas.openxmlformats.org/drawingml/2006/main">
+              <a:graphicData uri="http://schemas.openxmlformats.org/drawingml/2006/picture">
+                <pic:pic xmlns:pic="http://schemas.openxmlformats.org/drawingml/2006/picture">
+                  <pic:nvPicPr>
+                    <pic:cNvPr id="9" name="Picture 9" descr="create_personal_info"/>
+                    <pic:cNvPicPr>
+                      <a:picLocks noChangeAspect="1"/>
+                    </pic:cNvPicPr>
+                  </pic:nvPicPr>
+                  <pic:blipFill>
+                    <a:blip r:embed="rId10"/>
+                    <a:stretch>
+                      <a:fillRect/>
+                    </a:stretch>
+                  </pic:blipFill>
+                  <pic:spPr>
+                    <a:xfrm>
+                      <a:off x="0" y="0"/>
+                      <a:ext cx="5264785" cy="5384165"/>
+                    </a:xfrm>
+                    <a:prstGeom prst="rect">
+                      <a:avLst/>
+                    </a:prstGeom>
+                  </pic:spPr>
+                </pic:pic>
+              </a:graphicData>
+            </a:graphic>
+          </wp:anchor>
+        </w:drawing>
+      </w:r>
+      <w:r>
+        <w:rPr>
+          <w:rFonts w:hint="default"/>
+        </w:rPr>
+        <w:t xml:space="preserve">   </w:t>
+      </w:r>
+    </w:p>
+    <w:p>
+      <w:pPr>
+        <w:rPr>
+          <w:rFonts w:hint="default"/>
+        </w:rPr>
+      </w:pPr>
+    </w:p>
+    <w:p>
+      <w:pPr>
+        <w:rPr>
+          <w:rFonts w:hint="default"/>
+        </w:rPr>
+      </w:pPr>
+    </w:p>
+    <w:p>
+      <w:pPr>
+        <w:rPr>
+          <w:rFonts w:hint="default"/>
+        </w:rPr>
+      </w:pPr>
+    </w:p>
+    <w:p>
+      <w:pPr>
+        <w:rPr>
+          <w:rFonts w:hint="default"/>
+        </w:rPr>
+      </w:pPr>
+    </w:p>
+    <w:p>
+      <w:pPr>
+        <w:rPr>
+          <w:rFonts w:hint="default"/>
+        </w:rPr>
+      </w:pPr>
+    </w:p>
+    <w:p>
+      <w:pPr>
+        <w:rPr>
+          <w:rFonts w:hint="default"/>
+        </w:rPr>
+      </w:pPr>
+    </w:p>
+    <w:p>
+      <w:pPr>
+        <w:rPr>
+          <w:rFonts w:hint="default"/>
+        </w:rPr>
+      </w:pPr>
+    </w:p>
+    <w:p>
+      <w:pPr>
+        <w:rPr>
+          <w:rFonts w:hint="default"/>
+        </w:rPr>
+      </w:pPr>
+    </w:p>
+    <w:p>
+      <w:pPr>
+        <w:pStyle w:val="3"/>
+        <w:numPr>
+          <w:ilvl w:val="0"/>
+          <w:numId w:val="4"/>
+        </w:numPr>
+        <w:spacing w:line="240" w:lineRule="auto"/>
+        <w:ind w:left="0" w:leftChars="0" w:firstLine="0" w:firstLineChars="0"/>
+      </w:pPr>
+      <w:r>
+        <w:rPr>
+          <w:lang w:val="en-US" w:eastAsia="zh-CN"/>
+        </w:rPr>
+        <w:t xml:space="preserve">Review </w:t>
+      </w:r>
+      <w:r>
+        <w:rPr>
+          <w:lang w:val="en-US" w:eastAsia="zh-CN"/>
+        </w:rPr>
+        <w:fldChar w:fldCharType="begin"/>
+      </w:r>
+      <w:r>
+        <w:rPr>
+          <w:lang w:val="en-US" w:eastAsia="zh-CN"/>
+        </w:rPr>
+        <w:instrText xml:space="preserve"> HYPERLINK "http://www.google.com/intl/en/policies/terms/" \t "/home/deepto/Documents\\x/_blank" </w:instrText>
+      </w:r>
+      <w:r>
+        <w:rPr>
+          <w:lang w:val="en-US" w:eastAsia="zh-CN"/>
+        </w:rPr>
+        <w:fldChar w:fldCharType="separate"/>
+      </w:r>
+      <w:r>
+        <w:t>Google's Terms of Service</w:t>
+      </w:r>
+      <w:r>
+        <w:rPr>
+          <w:lang w:val="en-US" w:eastAsia="zh-CN"/>
+        </w:rPr>
+        <w:fldChar w:fldCharType="end"/>
+      </w:r>
+      <w:r>
+        <w:rPr>
+          <w:lang w:val="en-US" w:eastAsia="zh-CN"/>
+        </w:rPr>
+        <w:t xml:space="preserve"> and </w:t>
+      </w:r>
+      <w:r>
+        <w:rPr>
+          <w:lang w:val="en-US" w:eastAsia="zh-CN"/>
+        </w:rPr>
+        <w:fldChar w:fldCharType="begin"/>
+      </w:r>
+      <w:r>
+        <w:rPr>
+          <w:lang w:val="en-US" w:eastAsia="zh-CN"/>
+        </w:rPr>
+        <w:instrText xml:space="preserve"> HYPERLINK "http://www.google.com/intl/en/policies/privacy/" \t "/home/deepto/Documents\\x/_blank" </w:instrText>
+      </w:r>
+      <w:r>
+        <w:rPr>
+          <w:lang w:val="en-US" w:eastAsia="zh-CN"/>
+        </w:rPr>
+        <w:fldChar w:fldCharType="separate"/>
+      </w:r>
+      <w:r>
+        <w:t>Privacy Policy</w:t>
+      </w:r>
+      <w:r>
+        <w:rPr>
+          <w:lang w:val="en-US" w:eastAsia="zh-CN"/>
+        </w:rPr>
+        <w:fldChar w:fldCharType="end"/>
+      </w:r>
+      <w:r>
+        <w:rPr>
+          <w:lang w:val="en-US" w:eastAsia="zh-CN"/>
+        </w:rPr>
+        <w:t>, then click I agree.</w:t>
+      </w:r>
+    </w:p>
+    <w:p>
+      <w:pPr>
+        <w:rPr>
+          <w:rFonts w:hint="default"/>
+        </w:rPr>
+      </w:pPr>
+      <w:r>
+        <w:rPr>
+          <w:rFonts w:hint="default"/>
+        </w:rPr>
+        <w:drawing>
+          <wp:inline distT="0" distB="0" distL="114300" distR="114300">
+            <wp:extent cx="5266690" cy="4597400"/>
+            <wp:effectExtent l="0" t="0" r="10160" b="12700"/>
+            <wp:docPr id="10" name="Picture 10" descr="create_privacy_terms"/>
+            <wp:cNvGraphicFramePr>
+              <a:graphicFrameLocks xmlns:a="http://schemas.openxmlformats.org/drawingml/2006/main" noChangeAspect="1"/>
+            </wp:cNvGraphicFramePr>
+            <a:graphic xmlns:a="http://schemas.openxmlformats.org/drawingml/2006/main">
+              <a:graphicData uri="http://schemas.openxmlformats.org/drawingml/2006/picture">
+                <pic:pic xmlns:pic="http://schemas.openxmlformats.org/drawingml/2006/picture">
+                  <pic:nvPicPr>
+                    <pic:cNvPr id="10" name="Picture 10" descr="create_privacy_terms"/>
+                    <pic:cNvPicPr>
+                      <a:picLocks noChangeAspect="1"/>
+                    </pic:cNvPicPr>
+                  </pic:nvPicPr>
+                  <pic:blipFill>
+                    <a:blip r:embed="rId11"/>
+                    <a:stretch>
+                      <a:fillRect/>
+                    </a:stretch>
+                  </pic:blipFill>
+                  <pic:spPr>
+                    <a:xfrm>
+                      <a:off x="0" y="0"/>
+                      <a:ext cx="5266690" cy="4597400"/>
+                    </a:xfrm>
+                    <a:prstGeom prst="rect">
+                      <a:avLst/>
+                    </a:prstGeom>
+                  </pic:spPr>
+                </pic:pic>
+              </a:graphicData>
+            </a:graphic>
+          </wp:inline>
+        </w:drawing>
+      </w:r>
+    </w:p>
+    <w:p>
+      <w:pPr>
+        <w:rPr>
+          <w:rFonts w:hint="default"/>
+        </w:rPr>
+      </w:pPr>
+    </w:p>
+    <w:p>
+      <w:pPr>
+        <w:rPr>
+          <w:rFonts w:hint="default"/>
+        </w:rPr>
+      </w:pPr>
+    </w:p>
+    <w:p>
+      <w:pPr>
+        <w:rPr>
+          <w:rFonts w:hint="default"/>
+        </w:rPr>
+      </w:pPr>
+    </w:p>
+    <w:p>
+      <w:pPr>
+        <w:rPr>
+          <w:rFonts w:hint="default"/>
+        </w:rPr>
+      </w:pPr>
+    </w:p>
+    <w:p>
+      <w:pPr>
+        <w:rPr>
+          <w:rFonts w:hint="default"/>
+        </w:rPr>
+      </w:pPr>
+    </w:p>
+    <w:p>
+      <w:pPr>
+        <w:rPr>
+          <w:rFonts w:hint="default"/>
+        </w:rPr>
+      </w:pPr>
+    </w:p>
+    <w:p>
+      <w:pPr>
+        <w:rPr>
+          <w:rFonts w:hint="default"/>
+        </w:rPr>
+      </w:pPr>
+    </w:p>
+    <w:p>
+      <w:pPr>
+        <w:rPr>
+          <w:rFonts w:hint="default"/>
+        </w:rPr>
+      </w:pPr>
+    </w:p>
+    <w:p>
+      <w:pPr>
+        <w:rPr>
+          <w:rFonts w:hint="default"/>
+        </w:rPr>
+      </w:pPr>
+    </w:p>
+    <w:p>
+      <w:pPr>
+        <w:rPr>
+          <w:rFonts w:hint="default"/>
+        </w:rPr>
+      </w:pPr>
+    </w:p>
+    <w:p>
+      <w:pPr>
+        <w:pStyle w:val="3"/>
+        <w:numPr>
+          <w:ilvl w:val="0"/>
+          <w:numId w:val="4"/>
+        </w:numPr>
+        <w:spacing w:line="240" w:lineRule="auto"/>
+        <w:ind w:left="0" w:leftChars="0" w:firstLine="0" w:firstLineChars="0"/>
+      </w:pPr>
+      <w:r>
+        <w:rPr>
+          <w:lang w:val="en-US" w:eastAsia="zh-CN"/>
+        </w:rPr>
+        <w:t>Your account will be created.</w:t>
+      </w:r>
+    </w:p>
+    <w:p>
+      <w:r>
+        <w:drawing>
+          <wp:inline distT="0" distB="0" distL="114300" distR="114300">
+            <wp:extent cx="5272405" cy="2738120"/>
+            <wp:effectExtent l="0" t="0" r="4445" b="5080"/>
+            <wp:docPr id="11" name="Picture 11" descr="create_google_account"/>
+            <wp:cNvGraphicFramePr>
+              <a:graphicFrameLocks xmlns:a="http://schemas.openxmlformats.org/drawingml/2006/main" noChangeAspect="1"/>
+            </wp:cNvGraphicFramePr>
+            <a:graphic xmlns:a="http://schemas.openxmlformats.org/drawingml/2006/main">
+              <a:graphicData uri="http://schemas.openxmlformats.org/drawingml/2006/picture">
+                <pic:pic xmlns:pic="http://schemas.openxmlformats.org/drawingml/2006/picture">
+                  <pic:nvPicPr>
+                    <pic:cNvPr id="11" name="Picture 11" descr="create_google_account"/>
+                    <pic:cNvPicPr>
+                      <a:picLocks noChangeAspect="1"/>
+                    </pic:cNvPicPr>
+                  </pic:nvPicPr>
+                  <pic:blipFill>
+                    <a:blip r:embed="rId12"/>
+                    <a:stretch>
+                      <a:fillRect/>
+                    </a:stretch>
+                  </pic:blipFill>
+                  <pic:spPr>
+                    <a:xfrm>
+                      <a:off x="0" y="0"/>
+                      <a:ext cx="5272405" cy="2738120"/>
+                    </a:xfrm>
+                    <a:prstGeom prst="rect">
+                      <a:avLst/>
+                    </a:prstGeom>
+                  </pic:spPr>
+                </pic:pic>
+              </a:graphicData>
+            </a:graphic>
+          </wp:inline>
+        </w:drawing>
+      </w:r>
+    </w:p>
+    <w:p>
+      <w:pPr>
+        <w:rPr>
+          <w:rFonts w:hint="default"/>
+        </w:rPr>
+      </w:pPr>
+    </w:p>
+    <w:p>
+      <w:pPr>
+        <w:pStyle w:val="3"/>
+        <w:spacing w:line="240" w:lineRule="auto"/>
+        <w:jc w:val="both"/>
+        <w:rPr>
+          <w:lang w:val="en-US" w:eastAsia="zh-CN"/>
+        </w:rPr>
+      </w:pPr>
+      <w:r>
+        <w:rPr>
+          <w:rFonts w:ascii="SimSun" w:hAnsi="SimSun" w:eastAsia="SimSun" w:cs="SimSun"/>
+          <w:kern w:val="0"/>
+          <w:sz w:val="24"/>
+          <w:szCs w:val="24"/>
+          <w:lang w:val="en-US" w:eastAsia="zh-CN" w:bidi="ar"/>
+        </w:rPr>
+        <w:drawing>
+          <wp:inline distT="0" distB="0" distL="114300" distR="114300">
+            <wp:extent cx="260985" cy="230505"/>
+            <wp:effectExtent l="0" t="0" r="5715" b="17145"/>
+            <wp:docPr id="13" name="Picture 3" descr="IMG_256"/>
+            <wp:cNvGraphicFramePr>
+              <a:graphicFrameLocks xmlns:a="http://schemas.openxmlformats.org/drawingml/2006/main" noChangeAspect="1"/>
+            </wp:cNvGraphicFramePr>
+            <a:graphic xmlns:a="http://schemas.openxmlformats.org/drawingml/2006/main">
+              <a:graphicData uri="http://schemas.openxmlformats.org/drawingml/2006/picture">
+                <pic:pic xmlns:pic="http://schemas.openxmlformats.org/drawingml/2006/picture">
+                  <pic:nvPicPr>
+                    <pic:cNvPr id="13" name="Picture 3" descr="IMG_256"/>
+                    <pic:cNvPicPr>
+                      <a:picLocks noChangeAspect="1"/>
+                    </pic:cNvPicPr>
+                  </pic:nvPicPr>
+                  <pic:blipFill>
+                    <a:blip r:embed="rId13"/>
+                    <a:stretch>
+                      <a:fillRect/>
+                    </a:stretch>
+                  </pic:blipFill>
+                  <pic:spPr>
+                    <a:xfrm>
+                      <a:off x="0" y="0"/>
+                      <a:ext cx="260985" cy="230505"/>
+                    </a:xfrm>
+                    <a:prstGeom prst="rect">
+                      <a:avLst/>
+                    </a:prstGeom>
+                    <a:noFill/>
+                    <a:ln w="9525">
+                      <a:noFill/>
+                    </a:ln>
+                  </pic:spPr>
+                </pic:pic>
+              </a:graphicData>
+            </a:graphic>
+          </wp:inline>
+        </w:drawing>
+      </w:r>
+      <w:r>
+        <w:rPr>
+          <w:rFonts w:ascii="SimSun" w:hAnsi="SimSun" w:eastAsia="SimSun" w:cs="SimSun"/>
+          <w:kern w:val="0"/>
+          <w:sz w:val="24"/>
+          <w:szCs w:val="24"/>
+          <w:lang w:eastAsia="zh-CN" w:bidi="ar"/>
+        </w:rPr>
+        <w:t xml:space="preserve"> </w:t>
+      </w:r>
+      <w:r>
+        <w:rPr>
+          <w:lang w:val="en-US" w:eastAsia="zh-CN"/>
+        </w:rPr>
+        <w:t xml:space="preserve">Just like with any online service, it's important to choose a strong password—in other words, one that is difficult for someone else to guess. </w:t>
+      </w:r>
+    </w:p>
+    <w:p>
+      <w:pPr>
+        <w:rPr>
+          <w:lang w:val="en-US" w:eastAsia="zh-CN"/>
+        </w:rPr>
+      </w:pPr>
+    </w:p>
+    <w:p>
+      <w:pPr>
+        <w:keepNext w:val="0"/>
+        <w:keepLines w:val="0"/>
+        <w:widowControl/>
+        <w:suppressLineNumbers w:val="0"/>
+        <w:jc w:val="left"/>
+      </w:pPr>
+    </w:p>
+    <w:p>
+      <w:pPr>
+        <w:rPr>
+          <w:lang w:val="en-US" w:eastAsia="zh-CN"/>
+        </w:rPr>
+      </w:pPr>
+      <w:r>
+        <w:rPr>
+          <w:rFonts w:ascii="SimSun" w:hAnsi="SimSun" w:eastAsia="SimSun" w:cs="SimSun"/>
+          <w:kern w:val="0"/>
+          <w:sz w:val="24"/>
+          <w:szCs w:val="24"/>
+          <w:lang w:val="en-US" w:eastAsia="zh-CN" w:bidi="ar"/>
+        </w:rPr>
+        <w:drawing>
+          <wp:anchor distT="0" distB="0" distL="114300" distR="114300" simplePos="0" relativeHeight="251659264" behindDoc="1" locked="0" layoutInCell="1" allowOverlap="1">
+            <wp:simplePos x="0" y="0"/>
+            <wp:positionH relativeFrom="column">
+              <wp:posOffset>-24765</wp:posOffset>
+            </wp:positionH>
+            <wp:positionV relativeFrom="paragraph">
+              <wp:posOffset>195580</wp:posOffset>
+            </wp:positionV>
+            <wp:extent cx="5883275" cy="2362200"/>
+            <wp:effectExtent l="0" t="0" r="0" b="0"/>
+            <wp:wrapThrough wrapText="bothSides">
+              <wp:wrapPolygon>
+                <wp:start x="140" y="1568"/>
+                <wp:lineTo x="70" y="9755"/>
+                <wp:lineTo x="560" y="9929"/>
+                <wp:lineTo x="10771" y="9929"/>
+                <wp:lineTo x="70" y="10626"/>
+                <wp:lineTo x="70" y="18290"/>
+                <wp:lineTo x="280" y="19335"/>
+                <wp:lineTo x="17765" y="19335"/>
+                <wp:lineTo x="17905" y="18290"/>
+                <wp:lineTo x="19653" y="18290"/>
+                <wp:lineTo x="20842" y="17071"/>
+                <wp:lineTo x="20912" y="10974"/>
+                <wp:lineTo x="19513" y="10452"/>
+                <wp:lineTo x="17485" y="9929"/>
+                <wp:lineTo x="19933" y="9232"/>
+                <wp:lineTo x="20003" y="7142"/>
+                <wp:lineTo x="20632" y="4355"/>
+                <wp:lineTo x="20772" y="1568"/>
+                <wp:lineTo x="140" y="1568"/>
+              </wp:wrapPolygon>
+            </wp:wrapThrough>
+            <wp:docPr id="14" name="Picture 4" descr="IMG_256"/>
+            <wp:cNvGraphicFramePr>
+              <a:graphicFrameLocks xmlns:a="http://schemas.openxmlformats.org/drawingml/2006/main" noChangeAspect="1"/>
+            </wp:cNvGraphicFramePr>
+            <a:graphic xmlns:a="http://schemas.openxmlformats.org/drawingml/2006/main">
+              <a:graphicData uri="http://schemas.openxmlformats.org/drawingml/2006/picture">
+                <pic:pic xmlns:pic="http://schemas.openxmlformats.org/drawingml/2006/picture">
+                  <pic:nvPicPr>
+                    <pic:cNvPr id="14" name="Picture 4" descr="IMG_256"/>
+                    <pic:cNvPicPr>
+                      <a:picLocks noChangeAspect="1"/>
+                    </pic:cNvPicPr>
+                  </pic:nvPicPr>
+                  <pic:blipFill>
+                    <a:blip r:embed="rId14">
+                      <a:clrChange>
+                        <a:clrFrom>
+                          <a:srgbClr val="FFFFFF">
+                            <a:alpha val="100000"/>
+                          </a:srgbClr>
+                        </a:clrFrom>
+                        <a:clrTo>
+                          <a:srgbClr val="FFFFFF">
+                            <a:alpha val="100000"/>
+                            <a:alpha val="0"/>
+                          </a:srgbClr>
+                        </a:clrTo>
+                      </a:clrChange>
+                    </a:blip>
+                    <a:stretch>
+                      <a:fillRect/>
+                    </a:stretch>
+                  </pic:blipFill>
+                  <pic:spPr>
+                    <a:xfrm>
+                      <a:off x="0" y="0"/>
+                      <a:ext cx="5883275" cy="2362200"/>
+                    </a:xfrm>
+                    <a:prstGeom prst="rect">
+                      <a:avLst/>
+                    </a:prstGeom>
+                    <a:noFill/>
+                    <a:ln w="9525">
+                      <a:noFill/>
+                    </a:ln>
+                  </pic:spPr>
+                </pic:pic>
+              </a:graphicData>
+            </a:graphic>
+          </wp:anchor>
+        </w:drawing>
+      </w:r>
+    </w:p>
+    <w:p>
+      <w:pPr>
+        <w:rPr>
+          <w:rFonts w:hint="default"/>
+        </w:rPr>
+      </w:pPr>
+    </w:p>
+    <w:p>
+      <w:pPr>
+        <w:keepNext w:val="0"/>
+        <w:keepLines w:val="0"/>
+        <w:widowControl/>
+        <w:suppressLineNumbers w:val="0"/>
+        <w:jc w:val="left"/>
+      </w:pPr>
+    </w:p>
+    <w:p>
+      <w:pPr>
+        <w:rPr>
+          <w:rFonts w:hint="default"/>
+        </w:rPr>
+      </w:pPr>
+    </w:p>
+    <w:p>
+      <w:pPr>
+        <w:rPr>
+          <w:rFonts w:hint="default"/>
+        </w:rPr>
+      </w:pPr>
+    </w:p>
+    <w:p>
+      <w:pPr>
+        <w:rPr>
+          <w:rFonts w:hint="default"/>
+        </w:rPr>
+      </w:pPr>
+    </w:p>
+    <w:p>
+      <w:pPr>
+        <w:rPr>
+          <w:rFonts w:hint="default"/>
+        </w:rPr>
+      </w:pPr>
+    </w:p>
+    <w:p>
+      <w:pPr>
+        <w:rPr>
+          <w:rFonts w:hint="default"/>
+        </w:rPr>
+      </w:pPr>
+    </w:p>
+    <w:p>
+      <w:pPr>
+        <w:pStyle w:val="2"/>
+      </w:pPr>
+      <w:r>
+        <w:t>Signing in to your account</w:t>
+      </w:r>
+    </w:p>
+    <w:p>
+      <w:pPr>
+        <w:pStyle w:val="3"/>
+        <w:spacing w:line="240" w:lineRule="auto"/>
+        <w:rPr>
+          <w:lang w:val="en-US" w:eastAsia="zh-CN"/>
+        </w:rPr>
+      </w:pPr>
+      <w:r>
+        <w:rPr>
+          <w:lang w:val="en-US" w:eastAsia="zh-CN"/>
+        </w:rPr>
+        <w:t xml:space="preserve">When you first create your account, you will be automatically signed in. Most of the time, however, you'll need to sign in to your account and sign out when you're done with it. </w:t>
+      </w:r>
+    </w:p>
+    <w:p>
+      <w:pPr>
+        <w:pStyle w:val="3"/>
+        <w:spacing w:line="240" w:lineRule="auto"/>
+        <w:rPr>
+          <w:lang w:val="en-US" w:eastAsia="zh-CN"/>
+        </w:rPr>
+      </w:pPr>
+      <w:r>
+        <w:rPr>
+          <w:lang w:val="en-US" w:eastAsia="zh-CN"/>
+        </w:rPr>
+        <w:t>Signing out is especially important if you're using a shared computer (for example, at a library or office) because it prevents others from viewing your emails.</w:t>
+      </w:r>
+    </w:p>
+    <w:p>
+      <w:pPr>
+        <w:pStyle w:val="4"/>
+      </w:pPr>
+      <w:r>
+        <w:t>To sign in:</w:t>
+      </w:r>
+    </w:p>
+    <w:p>
+      <w:pPr>
+        <w:pStyle w:val="3"/>
+        <w:numPr>
+          <w:ilvl w:val="0"/>
+          <w:numId w:val="5"/>
+        </w:numPr>
+        <w:spacing w:line="240" w:lineRule="auto"/>
+        <w:ind w:left="420" w:leftChars="0" w:hanging="420" w:firstLineChars="0"/>
+      </w:pPr>
+      <w:r>
+        <w:t xml:space="preserve">Go to </w:t>
+      </w:r>
+      <w:r>
+        <w:fldChar w:fldCharType="begin"/>
+      </w:r>
+      <w:r>
+        <w:instrText xml:space="preserve"> HYPERLINK "http://www.gmail.com" \t "/home/deepto/Documents\\x/_blank" </w:instrText>
+      </w:r>
+      <w:r>
+        <w:fldChar w:fldCharType="separate"/>
+      </w:r>
+      <w:r>
+        <w:t>www.gmail.com</w:t>
+      </w:r>
+      <w:r>
+        <w:fldChar w:fldCharType="end"/>
+      </w:r>
+      <w:r>
+        <w:t>.</w:t>
+      </w:r>
+    </w:p>
+    <w:p>
+      <w:pPr>
+        <w:pStyle w:val="3"/>
+        <w:numPr>
+          <w:ilvl w:val="0"/>
+          <w:numId w:val="5"/>
+        </w:numPr>
+        <w:spacing w:line="240" w:lineRule="auto"/>
+        <w:ind w:left="420" w:leftChars="0" w:hanging="420" w:firstLineChars="0"/>
+      </w:pPr>
+      <w:r>
+        <w:drawing>
+          <wp:anchor distT="0" distB="0" distL="114300" distR="114300" simplePos="0" relativeHeight="251660288" behindDoc="1" locked="0" layoutInCell="1" allowOverlap="1">
+            <wp:simplePos x="0" y="0"/>
+            <wp:positionH relativeFrom="column">
+              <wp:posOffset>317500</wp:posOffset>
+            </wp:positionH>
+            <wp:positionV relativeFrom="paragraph">
+              <wp:posOffset>915670</wp:posOffset>
+            </wp:positionV>
+            <wp:extent cx="3630930" cy="4012565"/>
+            <wp:effectExtent l="0" t="0" r="7620" b="6985"/>
+            <wp:wrapThrough wrapText="bothSides">
+              <wp:wrapPolygon>
+                <wp:start x="0" y="0"/>
+                <wp:lineTo x="0" y="21535"/>
+                <wp:lineTo x="21532" y="21535"/>
+                <wp:lineTo x="21532" y="0"/>
+                <wp:lineTo x="0" y="0"/>
+              </wp:wrapPolygon>
+            </wp:wrapThrough>
+            <wp:docPr id="15" name="Picture 15" descr="1"/>
+            <wp:cNvGraphicFramePr>
+              <a:graphicFrameLocks xmlns:a="http://schemas.openxmlformats.org/drawingml/2006/main" noChangeAspect="1"/>
+            </wp:cNvGraphicFramePr>
+            <a:graphic xmlns:a="http://schemas.openxmlformats.org/drawingml/2006/main">
+              <a:graphicData uri="http://schemas.openxmlformats.org/drawingml/2006/picture">
+                <pic:pic xmlns:pic="http://schemas.openxmlformats.org/drawingml/2006/picture">
+                  <pic:nvPicPr>
+                    <pic:cNvPr id="15" name="Picture 15" descr="1"/>
+                    <pic:cNvPicPr>
+                      <a:picLocks noChangeAspect="1"/>
+                    </pic:cNvPicPr>
+                  </pic:nvPicPr>
+                  <pic:blipFill>
+                    <a:blip r:embed="rId15"/>
+                    <a:stretch>
+                      <a:fillRect/>
+                    </a:stretch>
+                  </pic:blipFill>
+                  <pic:spPr>
+                    <a:xfrm>
+                      <a:off x="0" y="0"/>
+                      <a:ext cx="3630930" cy="4012565"/>
+                    </a:xfrm>
+                    <a:prstGeom prst="rect">
+                      <a:avLst/>
+                    </a:prstGeom>
+                  </pic:spPr>
+                </pic:pic>
+              </a:graphicData>
+            </a:graphic>
+          </wp:anchor>
+        </w:drawing>
+      </w:r>
+      <w:r>
+        <w:t>Type your user name (your email address) and password</w:t>
+      </w:r>
+      <w:r>
+        <w:t>, then click Next.</w:t>
+      </w:r>
+    </w:p>
+    <w:p/>
+    <w:p>
+      <w:pPr>
+        <w:pStyle w:val="3"/>
+        <w:spacing w:line="240" w:lineRule="auto"/>
+      </w:pPr>
+    </w:p>
+    <w:p>
+      <w:pPr>
+        <w:rPr>
+          <w:rFonts w:hint="default"/>
+        </w:rPr>
+      </w:pPr>
+      <w:r>
+        <w:rPr>
+          <w:rFonts w:hint="default"/>
+        </w:rPr>
+        <w:t xml:space="preserve"> </w:t>
+      </w:r>
+    </w:p>
+    <w:p>
+      <w:pPr>
+        <w:rPr>
+          <w:rFonts w:hint="default"/>
+        </w:rPr>
+      </w:pPr>
+    </w:p>
+    <w:p>
+      <w:pPr>
+        <w:rPr>
+          <w:rFonts w:hint="default"/>
+        </w:rPr>
+      </w:pPr>
+    </w:p>
+    <w:p>
+      <w:pPr>
+        <w:rPr>
+          <w:rFonts w:hint="default"/>
+        </w:rPr>
+      </w:pPr>
+    </w:p>
+    <w:p>
+      <w:pPr>
+        <w:rPr>
+          <w:rFonts w:hint="default"/>
+        </w:rPr>
+      </w:pPr>
+    </w:p>
+    <w:p>
+      <w:pPr>
+        <w:rPr>
+          <w:rFonts w:hint="default"/>
+        </w:rPr>
+      </w:pPr>
+    </w:p>
+    <w:p>
+      <w:pPr>
+        <w:rPr>
+          <w:rFonts w:hint="default"/>
+        </w:rPr>
+      </w:pPr>
+    </w:p>
+    <w:p>
+      <w:pPr>
+        <w:rPr>
+          <w:rFonts w:hint="default"/>
+        </w:rPr>
+      </w:pPr>
+    </w:p>
+    <w:p>
+      <w:pPr>
+        <w:rPr>
+          <w:rFonts w:hint="default"/>
+        </w:rPr>
+      </w:pPr>
+    </w:p>
+    <w:p>
+      <w:pPr>
+        <w:rPr>
+          <w:rFonts w:hint="default"/>
+        </w:rPr>
+      </w:pPr>
+    </w:p>
+    <w:p>
+      <w:pPr>
+        <w:rPr>
+          <w:rFonts w:hint="default"/>
+        </w:rPr>
+      </w:pPr>
+    </w:p>
+    <w:p>
+      <w:pPr>
+        <w:rPr>
+          <w:rFonts w:hint="default"/>
+        </w:rPr>
+      </w:pPr>
+    </w:p>
+    <w:p>
+      <w:pPr>
+        <w:rPr>
+          <w:rFonts w:hint="default"/>
+        </w:rPr>
+      </w:pPr>
+    </w:p>
+    <w:p>
+      <w:pPr>
+        <w:rPr>
+          <w:rFonts w:hint="default"/>
+        </w:rPr>
+      </w:pPr>
+    </w:p>
+    <w:p>
+      <w:pPr>
+        <w:rPr>
+          <w:rFonts w:hint="default"/>
+        </w:rPr>
+      </w:pPr>
+    </w:p>
+    <w:p>
+      <w:pPr>
+        <w:rPr>
+          <w:rFonts w:hint="default"/>
+        </w:rPr>
+      </w:pPr>
+    </w:p>
+    <w:p>
+      <w:pPr>
+        <w:pStyle w:val="4"/>
+      </w:pPr>
+      <w:r>
+        <w:t>To sign out:</w:t>
+      </w:r>
+    </w:p>
+    <w:p>
+      <w:pPr>
+        <w:pStyle w:val="3"/>
+        <w:spacing w:line="240" w:lineRule="auto"/>
+      </w:pPr>
+      <w:r>
+        <w:t xml:space="preserve">In the top-right corner of the page, locate the circle that has your first initial (if you've already selected an avatar image, it will show the image instead). To sign out, click the circle and select Sign out. </w:t>
+      </w:r>
+    </w:p>
+    <w:p>
+      <w:pPr>
+        <w:keepNext w:val="0"/>
+        <w:keepLines w:val="0"/>
+        <w:widowControl/>
+        <w:suppressLineNumbers w:val="0"/>
+        <w:jc w:val="left"/>
+      </w:pPr>
+      <w:r>
+        <w:drawing>
+          <wp:inline distT="0" distB="0" distL="114300" distR="114300">
+            <wp:extent cx="5269230" cy="3095625"/>
+            <wp:effectExtent l="0" t="0" r="7620" b="9525"/>
+            <wp:docPr id="17" name="Picture 17" descr="Gmail-Sign-Out"/>
+            <wp:cNvGraphicFramePr>
+              <a:graphicFrameLocks xmlns:a="http://schemas.openxmlformats.org/drawingml/2006/main" noChangeAspect="1"/>
+            </wp:cNvGraphicFramePr>
+            <a:graphic xmlns:a="http://schemas.openxmlformats.org/drawingml/2006/main">
+              <a:graphicData uri="http://schemas.openxmlformats.org/drawingml/2006/picture">
+                <pic:pic xmlns:pic="http://schemas.openxmlformats.org/drawingml/2006/picture">
+                  <pic:nvPicPr>
+                    <pic:cNvPr id="17" name="Picture 17" descr="Gmail-Sign-Out"/>
+                    <pic:cNvPicPr>
+                      <a:picLocks noChangeAspect="1"/>
+                    </pic:cNvPicPr>
+                  </pic:nvPicPr>
+                  <pic:blipFill>
+                    <a:blip r:embed="rId16"/>
+                    <a:stretch>
+                      <a:fillRect/>
+                    </a:stretch>
+                  </pic:blipFill>
+                  <pic:spPr>
+                    <a:xfrm>
+                      <a:off x="0" y="0"/>
+                      <a:ext cx="5269230" cy="3095625"/>
+                    </a:xfrm>
+                    <a:prstGeom prst="rect">
+                      <a:avLst/>
+                    </a:prstGeom>
+                  </pic:spPr>
+                </pic:pic>
+              </a:graphicData>
+            </a:graphic>
+          </wp:inline>
+        </w:drawing>
+      </w:r>
+    </w:p>
+    <w:p>
+      <w:pPr>
+        <w:rPr>
+          <w:rFonts w:hint="default"/>
+        </w:rPr>
+      </w:pPr>
+      <w:bookmarkStart w:id="0" w:name="_GoBack"/>
+      <w:bookmarkEnd w:id="0"/>
     </w:p>
     <w:sectPr>
       <w:headerReference r:id="rId3" w:type="default"/>
@@ -421,29 +2022,26 @@
         <wp:anchor distT="0" distB="0" distL="114300" distR="114300" simplePos="0" relativeHeight="251660288" behindDoc="1" locked="0" layoutInCell="1" allowOverlap="1">
           <wp:simplePos x="0" y="0"/>
           <wp:positionH relativeFrom="column">
-            <wp:posOffset>-628650</wp:posOffset>
+            <wp:posOffset>-755650</wp:posOffset>
           </wp:positionH>
           <wp:positionV relativeFrom="paragraph">
-            <wp:posOffset>187325</wp:posOffset>
+            <wp:posOffset>-109220</wp:posOffset>
           </wp:positionV>
-          <wp:extent cx="943610" cy="954405"/>
-          <wp:effectExtent l="0" t="0" r="8890" b="17145"/>
+          <wp:extent cx="681355" cy="689610"/>
+          <wp:effectExtent l="0" t="0" r="61595" b="53340"/>
           <wp:wrapThrough wrapText="bothSides">
             <wp:wrapPolygon>
-              <wp:start x="6977" y="0"/>
-              <wp:lineTo x="3925" y="1293"/>
-              <wp:lineTo x="0" y="5605"/>
-              <wp:lineTo x="0" y="19832"/>
-              <wp:lineTo x="436" y="21126"/>
-              <wp:lineTo x="872" y="21126"/>
-              <wp:lineTo x="6541" y="21126"/>
-              <wp:lineTo x="13954" y="21126"/>
-              <wp:lineTo x="15262" y="20695"/>
-              <wp:lineTo x="21367" y="15521"/>
-              <wp:lineTo x="21367" y="5174"/>
-              <wp:lineTo x="17443" y="1293"/>
-              <wp:lineTo x="14826" y="0"/>
-              <wp:lineTo x="6977" y="0"/>
+              <wp:start x="6039" y="0"/>
+              <wp:lineTo x="0" y="3580"/>
+              <wp:lineTo x="0" y="20884"/>
+              <wp:lineTo x="6643" y="20884"/>
+              <wp:lineTo x="12682" y="20884"/>
+              <wp:lineTo x="18117" y="19691"/>
+              <wp:lineTo x="17514" y="19094"/>
+              <wp:lineTo x="21137" y="15514"/>
+              <wp:lineTo x="21137" y="3580"/>
+              <wp:lineTo x="15702" y="0"/>
+              <wp:lineTo x="6039" y="0"/>
             </wp:wrapPolygon>
           </wp:wrapThrough>
           <wp:docPr id="1" name="Picture 1" descr="IMG_256"/>
@@ -468,7 +2066,7 @@
                 <pic:spPr>
                   <a:xfrm>
                     <a:off x="0" y="0"/>
-                    <a:ext cx="943610" cy="954405"/>
+                    <a:ext cx="681355" cy="689610"/>
                   </a:xfrm>
                   <a:prstGeom prst="rect">
                     <a:avLst/>
@@ -485,48 +2083,52 @@
       </w:drawing>
     </w:r>
   </w:p>
-  <w:p>
-    <w:pPr>
-      <w:keepNext w:val="0"/>
-      <w:keepLines w:val="0"/>
-      <w:widowControl/>
-      <w:suppressLineNumbers w:val="0"/>
-      <w:jc w:val="left"/>
-    </w:pPr>
-  </w:p>
-  <w:p>
-    <w:pPr>
-      <w:keepNext w:val="0"/>
-      <w:keepLines w:val="0"/>
-      <w:widowControl/>
-      <w:suppressLineNumbers w:val="0"/>
-      <w:jc w:val="left"/>
-    </w:pPr>
-  </w:p>
-  <w:p>
-    <w:pPr>
-      <w:keepNext w:val="0"/>
-      <w:keepLines w:val="0"/>
-      <w:widowControl/>
-      <w:suppressLineNumbers w:val="0"/>
-      <w:jc w:val="left"/>
-    </w:pPr>
-  </w:p>
-  <w:p>
-    <w:pPr>
-      <w:keepNext w:val="0"/>
-      <w:keepLines w:val="0"/>
-      <w:widowControl/>
-      <w:suppressLineNumbers w:val="0"/>
-      <w:jc w:val="left"/>
-    </w:pPr>
-  </w:p>
 </w:hdr>
 </file>
 
 <file path=word/numbering.xml><?xml version="1.0" encoding="utf-8"?>
 <w:numbering xmlns:wpc="http://schemas.microsoft.com/office/word/2010/wordprocessingCanvas" xmlns:mc="http://schemas.openxmlformats.org/markup-compatibility/2006" xmlns:o="urn:schemas-microsoft-com:office:office" xmlns:r="http://schemas.openxmlformats.org/officeDocument/2006/relationships" xmlns:m="http://schemas.openxmlformats.org/officeDocument/2006/math" xmlns:v="urn:schemas-microsoft-com:vml" xmlns:wp14="http://schemas.microsoft.com/office/word/2010/wordprocessingDrawing" xmlns:wp="http://schemas.openxmlformats.org/drawingml/2006/wordprocessingDrawing" xmlns:w10="urn:schemas-microsoft-com:office:word" xmlns:w="http://schemas.openxmlformats.org/wordprocessingml/2006/main" xmlns:w14="http://schemas.microsoft.com/office/word/2010/wordml" xmlns:wpg="http://schemas.microsoft.com/office/word/2010/wordprocessingGroup" xmlns:wpi="http://schemas.microsoft.com/office/word/2010/wordprocessingInk" xmlns:wne="http://schemas.microsoft.com/office/word/2006/wordml" xmlns:wps="http://schemas.microsoft.com/office/word/2010/wordprocessingShape" mc:Ignorable="w14 wp14">
   <w:abstractNum w:abstractNumId="0">
+    <w:nsid w:val="977ABAD9"/>
+    <w:multiLevelType w:val="singleLevel"/>
+    <w:tmpl w:val="977ABAD9"/>
+    <w:lvl w:ilvl="0" w:tentative="0">
+      <w:start w:val="1"/>
+      <w:numFmt w:val="bullet"/>
+      <w:lvlText w:val=""/>
+      <w:lvlJc w:val="left"/>
+      <w:pPr>
+        <w:tabs>
+          <w:tab w:val="left" w:pos="420"/>
+        </w:tabs>
+        <w:ind w:left="420" w:leftChars="0" w:hanging="420" w:firstLineChars="0"/>
+      </w:pPr>
+      <w:rPr>
+        <w:rFonts w:hint="default" w:ascii="Wingdings" w:hAnsi="Wingdings"/>
+      </w:rPr>
+    </w:lvl>
+  </w:abstractNum>
+  <w:abstractNum w:abstractNumId="1">
+    <w:nsid w:val="DBF76B9E"/>
+    <w:multiLevelType w:val="singleLevel"/>
+    <w:tmpl w:val="DBF76B9E"/>
+    <w:lvl w:ilvl="0" w:tentative="0">
+      <w:start w:val="1"/>
+      <w:numFmt w:val="bullet"/>
+      <w:lvlText w:val=""/>
+      <w:lvlJc w:val="left"/>
+      <w:pPr>
+        <w:tabs>
+          <w:tab w:val="left" w:pos="420"/>
+        </w:tabs>
+        <w:ind w:left="420" w:leftChars="0" w:hanging="420" w:firstLineChars="0"/>
+      </w:pPr>
+      <w:rPr>
+        <w:rFonts w:hint="default" w:ascii="Wingdings" w:hAnsi="Wingdings"/>
+      </w:rPr>
+    </w:lvl>
+  </w:abstractNum>
+  <w:abstractNum w:abstractNumId="2">
     <w:nsid w:val="EEFA5BB6"/>
     <w:multiLevelType w:val="multilevel"/>
     <w:tmpl w:val="EEFA5BB6"/>
@@ -675,8 +2277,52 @@
       </w:rPr>
     </w:lvl>
   </w:abstractNum>
+  <w:abstractNum w:abstractNumId="3">
+    <w:nsid w:val="FF9DC4A7"/>
+    <w:multiLevelType w:val="singleLevel"/>
+    <w:tmpl w:val="FF9DC4A7"/>
+    <w:lvl w:ilvl="0" w:tentative="0">
+      <w:start w:val="1"/>
+      <w:numFmt w:val="bullet"/>
+      <w:lvlText w:val=""/>
+      <w:lvlJc w:val="left"/>
+      <w:pPr>
+        <w:tabs>
+          <w:tab w:val="left" w:pos="420"/>
+        </w:tabs>
+        <w:ind w:left="420" w:leftChars="0" w:hanging="420" w:firstLineChars="0"/>
+      </w:pPr>
+      <w:rPr>
+        <w:rFonts w:hint="default" w:ascii="Wingdings" w:hAnsi="Wingdings"/>
+      </w:rPr>
+    </w:lvl>
+  </w:abstractNum>
+  <w:abstractNum w:abstractNumId="4">
+    <w:nsid w:val="77D4D1DD"/>
+    <w:multiLevelType w:val="singleLevel"/>
+    <w:tmpl w:val="77D4D1DD"/>
+    <w:lvl w:ilvl="0" w:tentative="0">
+      <w:start w:val="1"/>
+      <w:numFmt w:val="decimal"/>
+      <w:suff w:val="space"/>
+      <w:lvlText w:val="%1."/>
+      <w:lvlJc w:val="left"/>
+    </w:lvl>
+  </w:abstractNum>
   <w:num w:numId="1">
+    <w:abstractNumId w:val="1"/>
+  </w:num>
+  <w:num w:numId="2">
+    <w:abstractNumId w:val="2"/>
+  </w:num>
+  <w:num w:numId="3">
     <w:abstractNumId w:val="0"/>
+  </w:num>
+  <w:num w:numId="4">
+    <w:abstractNumId w:val="4"/>
+  </w:num>
+  <w:num w:numId="5">
+    <w:abstractNumId w:val="3"/>
   </w:num>
 </w:numbering>
 </file>
@@ -953,6 +2599,7 @@
   <w:style w:type="paragraph" w:styleId="2">
     <w:name w:val="heading 1"/>
     <w:next w:val="1"/>
+    <w:link w:val="18"/>
     <w:qFormat/>
     <w:uiPriority w:val="0"/>
     <w:pPr>
@@ -1197,6 +2844,29 @@
       <w:sz w:val="32"/>
       <w:szCs w:val="27"/>
       <w:lang w:val="en-US" w:eastAsia="zh-CN" w:bidi="ar"/>
+    </w:rPr>
+  </w:style>
+  <w:style w:type="character" w:customStyle="1" w:styleId="18">
+    <w:name w:val="Heading 1 Char"/>
+    <w:link w:val="2"/>
+    <w:uiPriority w:val="0"/>
+    <w:rPr>
+      <w:rFonts w:hint="eastAsia" w:ascii="Chilanka" w:hAnsi="Chilanka" w:eastAsia="Simsun" w:cs="SimSun"/>
+      <w:b/>
+      <w:bCs/>
+      <w:color w:val="558ED5" w:themeColor="text2" w:themeTint="99"/>
+      <w:kern w:val="44"/>
+      <w:sz w:val="44"/>
+      <w:szCs w:val="48"/>
+      <w:lang w:val="en-US" w:eastAsia="zh-CN" w:bidi="ar"/>
+      <w14:textFill>
+        <w14:solidFill>
+          <w14:schemeClr w14:val="tx2">
+            <w14:lumMod w14:val="60000"/>
+            <w14:lumOff w14:val="40000"/>
+          </w14:schemeClr>
+        </w14:solidFill>
+      </w14:textFill>
     </w:rPr>
   </w:style>
 </w:styles>

--- a/class 6/Web and Internet (Lab 7 - 12)/Web 12/1. Lecture Note/12.docx
+++ b/class 6/Web and Internet (Lab 7 - 12)/Web 12/1. Lecture Note/12.docx
@@ -116,7 +116,7 @@
           <w:sz w:val="56"/>
           <w:szCs w:val="56"/>
         </w:rPr>
-        <w:t>1</w:t>
+        <w:t>2</w:t>
       </w:r>
     </w:p>
     <w:tbl>
@@ -212,7 +212,7 @@
               <w:rPr>
                 <w:rFonts w:hint="default"/>
               </w:rPr>
-              <w:t>Create Account</w:t>
+              <w:t>Compose mail</w:t>
             </w:r>
           </w:p>
           <w:p>
@@ -232,8 +232,41 @@
               <w:rPr>
                 <w:rFonts w:hint="default"/>
               </w:rPr>
-              <w:t>Sign up</w:t>
+              <w:t>Inbox</w:t>
             </w:r>
+          </w:p>
+          <w:p>
+            <w:pPr>
+              <w:widowControl w:val="0"/>
+              <w:numPr>
+                <w:ilvl w:val="0"/>
+                <w:numId w:val="1"/>
+              </w:numPr>
+              <w:ind w:left="420" w:leftChars="0" w:hanging="420" w:firstLineChars="0"/>
+              <w:jc w:val="both"/>
+              <w:rPr>
+                <w:rFonts w:hint="default"/>
+              </w:rPr>
+            </w:pPr>
+            <w:r>
+              <w:rPr>
+                <w:rFonts w:hint="default"/>
+              </w:rPr>
+              <w:t>Draft</w:t>
+            </w:r>
+          </w:p>
+          <w:p>
+            <w:pPr>
+              <w:widowControl w:val="0"/>
+              <w:numPr>
+                <w:numId w:val="0"/>
+              </w:numPr>
+              <w:ind w:leftChars="0"/>
+              <w:jc w:val="both"/>
+              <w:rPr>
+                <w:rFonts w:hint="default"/>
+              </w:rPr>
+            </w:pPr>
           </w:p>
         </w:tc>
       </w:tr>
@@ -297,34 +330,41 @@
     </w:p>
     <w:p>
       <w:pPr>
+        <w:keepNext w:val="0"/>
+        <w:keepLines w:val="0"/>
+        <w:widowControl/>
+        <w:suppressLineNumbers w:val="0"/>
+        <w:jc w:val="left"/>
+      </w:pPr>
+    </w:p>
+    <w:p>
+      <w:pPr>
         <w:pStyle w:val="2"/>
       </w:pPr>
       <w:r>
-        <w:t>Getting started with email</w:t>
+        <w:t>Introduction</w:t>
       </w:r>
     </w:p>
     <w:p>
       <w:pPr>
         <w:pStyle w:val="3"/>
         <w:spacing w:line="240" w:lineRule="auto"/>
-        <w:rPr>
-          <w:lang w:val="en-US" w:eastAsia="zh-CN"/>
-        </w:rPr>
-      </w:pPr>
-      <w:r>
-        <w:rPr>
-          <w:lang w:val="en-US" w:eastAsia="zh-CN"/>
-        </w:rPr>
-        <w:t>You should now have a good understanding of what email is all about.</w:t>
-      </w:r>
-    </w:p>
-    <w:p/>
+      </w:pPr>
+      <w:r>
+        <w:t>Now that you've created a Gmail account, you can start sending email messages. Writing an email can be as simple as typing a message, or you can use text formatting, attachments, and a signature to customize your message.</w:t>
+      </w:r>
+    </w:p>
     <w:p>
       <w:pPr>
         <w:pStyle w:val="2"/>
       </w:pPr>
-      <w:r>
-        <w:t>Setting up your own email account</w:t>
+    </w:p>
+    <w:p>
+      <w:pPr>
+        <w:pStyle w:val="2"/>
+      </w:pPr>
+      <w:r>
+        <w:t>Sending email</w:t>
       </w:r>
     </w:p>
     <w:p>
@@ -333,7 +373,18 @@
         <w:spacing w:line="240" w:lineRule="auto"/>
       </w:pPr>
       <w:r>
-        <w:t>If you want to sign up for your own email account, we suggest choosing from one of the three major webmail providers.</w:t>
+        <w:rPr>
+          <w:lang w:val="en-US" w:eastAsia="zh-CN"/>
+        </w:rPr>
+        <w:t xml:space="preserve">When you write an email, you'll be using the compose window. This is where you'll add the email address of the recipient(s), the subject, and the body of the email, which is the message itself. </w:t>
+      </w:r>
+    </w:p>
+    <w:p>
+      <w:pPr>
+        <w:pStyle w:val="4"/>
+      </w:pPr>
+      <w:r>
+        <w:t>To send an email:</w:t>
       </w:r>
     </w:p>
     <w:p>
@@ -345,219 +396,15 @@
         </w:numPr>
         <w:spacing w:line="240" w:lineRule="auto"/>
         <w:ind w:left="420" w:leftChars="0" w:hanging="420" w:firstLineChars="0"/>
-        <w:rPr>
-          <w:rFonts w:hint="default"/>
-        </w:rPr>
-      </w:pPr>
-      <w:r>
-        <w:rPr>
-          <w:rFonts w:hint="default"/>
-        </w:rPr>
-        <w:t>Gmail</w:t>
-      </w:r>
-    </w:p>
-    <w:p>
-      <w:pPr>
-        <w:pStyle w:val="3"/>
-        <w:numPr>
-          <w:ilvl w:val="0"/>
-          <w:numId w:val="3"/>
-        </w:numPr>
-        <w:spacing w:line="240" w:lineRule="auto"/>
-        <w:ind w:left="420" w:leftChars="0" w:hanging="420" w:firstLineChars="0"/>
-        <w:rPr>
-          <w:rFonts w:hint="default"/>
-        </w:rPr>
-      </w:pPr>
-      <w:r>
-        <w:rPr>
-          <w:rFonts w:hint="default"/>
-        </w:rPr>
-        <w:t>Outlook.com (Hotmail)</w:t>
-      </w:r>
-    </w:p>
-    <w:p>
-      <w:pPr>
-        <w:pStyle w:val="3"/>
-        <w:numPr>
-          <w:ilvl w:val="0"/>
-          <w:numId w:val="3"/>
-        </w:numPr>
-        <w:spacing w:line="240" w:lineRule="auto"/>
-        <w:ind w:left="420" w:leftChars="0" w:hanging="420" w:firstLineChars="0"/>
-        <w:rPr>
-          <w:rFonts w:hint="default"/>
-        </w:rPr>
-      </w:pPr>
-      <w:r>
-        <w:rPr>
-          <w:rFonts w:hint="default"/>
-        </w:rPr>
-        <w:t>Yahoo! Mail</w:t>
-      </w:r>
-    </w:p>
-    <w:p>
-      <w:pPr>
-        <w:rPr>
-          <w:rFonts w:hint="default"/>
-        </w:rPr>
-      </w:pPr>
-    </w:p>
-    <w:p>
-      <w:pPr>
-        <w:rPr>
-          <w:rFonts w:hint="default"/>
-        </w:rPr>
-      </w:pPr>
-      <w:r>
-        <w:rPr>
-          <w:rFonts w:hint="default"/>
-        </w:rPr>
-        <w:t>In this lab we will follow Google’s Gmail.</w:t>
-      </w:r>
-    </w:p>
-    <w:p>
-      <w:pPr>
-        <w:rPr>
-          <w:rFonts w:hint="default"/>
-        </w:rPr>
-      </w:pPr>
-    </w:p>
-    <w:p>
-      <w:pPr>
-        <w:rPr>
-          <w:rFonts w:hint="default"/>
-        </w:rPr>
-      </w:pPr>
-    </w:p>
-    <w:p>
-      <w:pPr>
-        <w:rPr>
-          <w:rFonts w:hint="default"/>
-        </w:rPr>
-      </w:pPr>
-    </w:p>
-    <w:p>
-      <w:pPr>
-        <w:rPr>
-          <w:rFonts w:hint="default"/>
-        </w:rPr>
-      </w:pPr>
-    </w:p>
-    <w:p>
-      <w:pPr>
-        <w:rPr>
-          <w:rFonts w:hint="default"/>
-        </w:rPr>
-      </w:pPr>
-    </w:p>
-    <w:p>
-      <w:pPr>
-        <w:rPr>
-          <w:rFonts w:hint="default"/>
-        </w:rPr>
-      </w:pPr>
-    </w:p>
-    <w:p>
-      <w:pPr>
-        <w:pStyle w:val="2"/>
-      </w:pPr>
-      <w:r>
-        <w:t>Introduction</w:t>
-      </w:r>
-    </w:p>
-    <w:p>
-      <w:pPr>
-        <w:pStyle w:val="3"/>
-        <w:spacing w:line="240" w:lineRule="auto"/>
-      </w:pPr>
-      <w:r>
-        <w:t>Setting up a Gmail account is easy. You will begin by creating a Google account, and during the quick sign-up process you will choose your Gmail account name. In this lesson, we'll show you how to set up your Google account for Gmail</w:t>
-      </w:r>
-      <w:r>
-        <w:t>.</w:t>
-      </w:r>
-    </w:p>
-    <w:p>
-      <w:pPr>
-        <w:pStyle w:val="2"/>
-      </w:pPr>
-      <w:r>
-        <w:t>Setting up a Gmail account</w:t>
-      </w:r>
-    </w:p>
-    <w:p>
-      <w:pPr>
-        <w:pStyle w:val="3"/>
-        <w:spacing w:line="240" w:lineRule="auto"/>
-      </w:pPr>
-      <w:r>
-        <w:t>To create a Gmail address, you'll first need to create a Google account. Gmail will redirect you to the Google account sign-up page. You'll need to provide some basic information like your name, birth date, gender, and location. You will also need to choose a name for your new Gmail address. Once you create an account, you'll be able to start adding contacts and adjusting your mail settings</w:t>
-      </w:r>
-      <w:r>
-        <w:t xml:space="preserve">. </w:t>
-      </w:r>
-    </w:p>
-    <w:p>
-      <w:pPr>
-        <w:pStyle w:val="4"/>
-      </w:pPr>
-    </w:p>
-    <w:p>
-      <w:pPr>
-        <w:pStyle w:val="4"/>
-      </w:pPr>
-      <w:r>
-        <w:t>To create an account:</w:t>
-      </w:r>
-    </w:p>
-    <w:p>
-      <w:pPr>
-        <w:numPr>
-          <w:ilvl w:val="0"/>
-          <w:numId w:val="4"/>
-        </w:numPr>
-      </w:pPr>
-      <w:r>
-        <w:t>Open any of your web browser</w:t>
-      </w:r>
-    </w:p>
-    <w:p>
-      <w:pPr>
-        <w:pStyle w:val="3"/>
-        <w:numPr>
-          <w:ilvl w:val="0"/>
-          <w:numId w:val="4"/>
-        </w:numPr>
-        <w:spacing w:line="240" w:lineRule="auto"/>
-        <w:ind w:left="0" w:leftChars="0" w:firstLine="0" w:firstLineChars="0"/>
-      </w:pPr>
-      <w:r>
-        <w:t xml:space="preserve">Go to </w:t>
-      </w:r>
-      <w:r>
-        <w:fldChar w:fldCharType="begin"/>
-      </w:r>
-      <w:r>
-        <w:instrText xml:space="preserve"> HYPERLINK "http://www.gmail.com" </w:instrText>
-      </w:r>
-      <w:r>
-        <w:fldChar w:fldCharType="separate"/>
-      </w:r>
-      <w:r>
-        <w:t>www.gmail.com</w:t>
-      </w:r>
-      <w:r>
-        <w:fldChar w:fldCharType="end"/>
-      </w:r>
-    </w:p>
-    <w:p>
-      <w:pPr>
-        <w:numPr>
-          <w:numId w:val="0"/>
-        </w:numPr>
-      </w:pPr>
-    </w:p>
+      </w:pPr>
+      <w:r>
+        <w:rPr>
+          <w:lang w:val="en-US" w:eastAsia="zh-CN"/>
+        </w:rPr>
+        <w:t>In the left menu pane, click the Compose button</w:t>
+      </w:r>
+    </w:p>
+    <w:p/>
     <w:p>
       <w:pPr>
         <w:pStyle w:val="3"/>
@@ -567,49 +414,12 @@
         <w:spacing w:line="240" w:lineRule="auto"/>
         <w:ind w:leftChars="0"/>
       </w:pPr>
-    </w:p>
-    <w:p/>
-    <w:p/>
-    <w:p/>
-    <w:p/>
-    <w:p/>
-    <w:p/>
-    <w:p/>
-    <w:p/>
-    <w:p/>
-    <w:p>
-      <w:pPr>
-        <w:pStyle w:val="3"/>
-        <w:numPr>
-          <w:ilvl w:val="0"/>
-          <w:numId w:val="4"/>
-        </w:numPr>
-        <w:spacing w:line="240" w:lineRule="auto"/>
-        <w:ind w:left="0" w:leftChars="0" w:firstLine="0" w:firstLineChars="0"/>
-      </w:pPr>
-      <w:r>
-        <w:rPr>
-          <w:lang w:val="en-US" w:eastAsia="zh-CN"/>
-        </w:rPr>
-        <w:t>Click Create account</w:t>
-      </w:r>
-    </w:p>
-    <w:p>
-      <w:r>
-        <w:rPr>
-          <w:lang w:eastAsia="zh-CN"/>
-        </w:rPr>
-        <w:t>After clicking a  signup form will appear</w:t>
-      </w:r>
-    </w:p>
-    <w:p/>
-    <w:p>
       <w:r>
         <w:drawing>
           <wp:inline distT="0" distB="0" distL="114300" distR="114300">
-            <wp:extent cx="5266055" cy="5863590"/>
-            <wp:effectExtent l="0" t="0" r="10795" b="3810"/>
-            <wp:docPr id="5" name="Picture 5" descr="create_account_button"/>
+            <wp:extent cx="4933315" cy="3590290"/>
+            <wp:effectExtent l="0" t="0" r="635" b="10160"/>
+            <wp:docPr id="6" name="Picture 6" descr="sending_compose_button"/>
             <wp:cNvGraphicFramePr>
               <a:graphicFrameLocks xmlns:a="http://schemas.openxmlformats.org/drawingml/2006/main" noChangeAspect="1"/>
             </wp:cNvGraphicFramePr>
@@ -617,7 +427,7 @@
               <a:graphicData uri="http://schemas.openxmlformats.org/drawingml/2006/picture">
                 <pic:pic xmlns:pic="http://schemas.openxmlformats.org/drawingml/2006/picture">
                   <pic:nvPicPr>
-                    <pic:cNvPr id="5" name="Picture 5" descr="create_account_button"/>
+                    <pic:cNvPr id="6" name="Picture 6" descr="sending_compose_button"/>
                     <pic:cNvPicPr>
                       <a:picLocks noChangeAspect="1"/>
                     </pic:cNvPicPr>
@@ -631,7 +441,7 @@
                   <pic:spPr>
                     <a:xfrm>
                       <a:off x="0" y="0"/>
-                      <a:ext cx="5266055" cy="5863590"/>
+                      <a:ext cx="4933315" cy="3590290"/>
                     </a:xfrm>
                     <a:prstGeom prst="rect">
                       <a:avLst/>
@@ -647,42 +457,27 @@
     <w:p>
       <w:pPr>
         <w:pStyle w:val="3"/>
-        <w:spacing w:line="240" w:lineRule="auto"/>
-      </w:pPr>
-    </w:p>
-    <w:p/>
-    <w:p/>
-    <w:p/>
-    <w:p/>
-    <w:p>
-      <w:pPr>
-        <w:pStyle w:val="3"/>
         <w:numPr>
           <w:ilvl w:val="0"/>
-          <w:numId w:val="4"/>
+          <w:numId w:val="3"/>
         </w:numPr>
         <w:spacing w:line="240" w:lineRule="auto"/>
+        <w:ind w:left="420" w:leftChars="0" w:hanging="420" w:firstLineChars="0"/>
       </w:pPr>
       <w:r>
         <w:rPr>
           <w:lang w:val="en-US" w:eastAsia="zh-CN"/>
         </w:rPr>
-        <w:t>Follow the directions by entering the required information.</w:t>
-      </w:r>
-    </w:p>
-    <w:p>
-      <w:pPr>
-        <w:numPr>
-          <w:numId w:val="0"/>
-        </w:numPr>
-        <w:ind w:leftChars="0"/>
-      </w:pPr>
+        <w:t>The compose window will appear in the lower-right corner of the page.</w:t>
+      </w:r>
+    </w:p>
+    <w:p>
       <w:r>
         <w:drawing>
           <wp:inline distT="0" distB="0" distL="114300" distR="114300">
-            <wp:extent cx="5263515" cy="4396105"/>
-            <wp:effectExtent l="0" t="0" r="13335" b="4445"/>
-            <wp:docPr id="6" name="Picture 6" descr="create_username"/>
+            <wp:extent cx="5272405" cy="4041140"/>
+            <wp:effectExtent l="0" t="0" r="4445" b="16510"/>
+            <wp:docPr id="7" name="Picture 7" descr="sending_compose_window"/>
             <wp:cNvGraphicFramePr>
               <a:graphicFrameLocks xmlns:a="http://schemas.openxmlformats.org/drawingml/2006/main" noChangeAspect="1"/>
             </wp:cNvGraphicFramePr>
@@ -690,7 +485,7 @@
               <a:graphicData uri="http://schemas.openxmlformats.org/drawingml/2006/picture">
                 <pic:pic xmlns:pic="http://schemas.openxmlformats.org/drawingml/2006/picture">
                   <pic:nvPicPr>
-                    <pic:cNvPr id="6" name="Picture 6" descr="create_username"/>
+                    <pic:cNvPr id="7" name="Picture 7" descr="sending_compose_window"/>
                     <pic:cNvPicPr>
                       <a:picLocks noChangeAspect="1"/>
                     </pic:cNvPicPr>
@@ -704,7 +499,7 @@
                   <pic:spPr>
                     <a:xfrm>
                       <a:off x="0" y="0"/>
-                      <a:ext cx="5263515" cy="4396105"/>
+                      <a:ext cx="5272405" cy="4041140"/>
                     </a:xfrm>
                     <a:prstGeom prst="rect">
                       <a:avLst/>
@@ -719,34 +514,28 @@
     </w:p>
     <w:p>
       <w:pPr>
-        <w:rPr>
-          <w:rFonts w:hint="default"/>
-        </w:rPr>
-      </w:pPr>
-    </w:p>
-    <w:p>
-      <w:pPr>
         <w:pStyle w:val="3"/>
         <w:numPr>
           <w:ilvl w:val="0"/>
-          <w:numId w:val="4"/>
+          <w:numId w:val="3"/>
         </w:numPr>
         <w:spacing w:line="240" w:lineRule="auto"/>
+        <w:ind w:left="420" w:leftChars="0" w:hanging="420" w:firstLineChars="0"/>
       </w:pPr>
       <w:r>
         <w:rPr>
           <w:lang w:val="en-US" w:eastAsia="zh-CN"/>
         </w:rPr>
-        <w:t>Next, enter your phone number to verify your account.</w:t>
+        <w:t>You'll need to add one or more recipients to the To: field. You can do this by typing one or more email addresses, separated by commas, or you can click To to select recipients from your contacts, then click select.</w:t>
       </w:r>
     </w:p>
     <w:p>
       <w:r>
         <w:drawing>
           <wp:inline distT="0" distB="0" distL="114300" distR="114300">
-            <wp:extent cx="5270500" cy="3532505"/>
-            <wp:effectExtent l="0" t="0" r="6350" b="10795"/>
-            <wp:docPr id="7" name="Picture 7" descr="create_verify_phone"/>
+            <wp:extent cx="5272405" cy="7100570"/>
+            <wp:effectExtent l="0" t="0" r="4445" b="5080"/>
+            <wp:docPr id="8" name="Picture 8" descr="sending_selecting_contact"/>
             <wp:cNvGraphicFramePr>
               <a:graphicFrameLocks xmlns:a="http://schemas.openxmlformats.org/drawingml/2006/main" noChangeAspect="1"/>
             </wp:cNvGraphicFramePr>
@@ -754,7 +543,7 @@
               <a:graphicData uri="http://schemas.openxmlformats.org/drawingml/2006/picture">
                 <pic:pic xmlns:pic="http://schemas.openxmlformats.org/drawingml/2006/picture">
                   <pic:nvPicPr>
-                    <pic:cNvPr id="7" name="Picture 7" descr="create_verify_phone"/>
+                    <pic:cNvPr id="8" name="Picture 8" descr="sending_selecting_contact"/>
                     <pic:cNvPicPr>
                       <a:picLocks noChangeAspect="1"/>
                     </pic:cNvPicPr>
@@ -768,7 +557,7 @@
                   <pic:spPr>
                     <a:xfrm>
                       <a:off x="0" y="0"/>
-                      <a:ext cx="5270500" cy="3532505"/>
+                      <a:ext cx="5272405" cy="7100570"/>
                     </a:xfrm>
                     <a:prstGeom prst="rect">
                       <a:avLst/>
@@ -783,39 +572,39 @@
     </w:p>
     <w:p>
       <w:pPr>
-        <w:rPr>
-          <w:rFonts w:hint="default"/>
-        </w:rPr>
-      </w:pPr>
-    </w:p>
-    <w:p>
-      <w:pPr>
+        <w:pStyle w:val="3"/>
         <w:numPr>
           <w:ilvl w:val="0"/>
-          <w:numId w:val="4"/>
+          <w:numId w:val="3"/>
         </w:numPr>
-        <w:ind w:left="0" w:leftChars="0" w:firstLine="0" w:firstLineChars="0"/>
-      </w:pPr>
-      <w:r>
-        <w:rPr>
-          <w:lang w:val="en-US" w:eastAsia="zh-CN"/>
-        </w:rPr>
-        <w:t xml:space="preserve">You will receive a text message from Google with a verification code. Enter the code to complete the account verification. </w:t>
-      </w:r>
-    </w:p>
-    <w:p>
-      <w:pPr>
+        <w:spacing w:line="240" w:lineRule="auto"/>
+        <w:ind w:left="420" w:leftChars="0" w:hanging="420" w:firstLineChars="0"/>
+      </w:pPr>
+      <w:r>
+        <w:t>Type a subject for the message.</w:t>
+      </w:r>
+    </w:p>
+    <w:p>
+      <w:pPr>
+        <w:pStyle w:val="3"/>
         <w:numPr>
-          <w:numId w:val="0"/>
+          <w:ilvl w:val="0"/>
+          <w:numId w:val="3"/>
         </w:numPr>
-        <w:ind w:leftChars="0"/>
-      </w:pPr>
+        <w:spacing w:line="240" w:lineRule="auto"/>
+        <w:ind w:left="420" w:leftChars="0" w:hanging="420" w:firstLineChars="0"/>
+      </w:pPr>
+      <w:r>
+        <w:t>In the body field, type your message. When you're done, click Send.</w:t>
+      </w:r>
+    </w:p>
+    <w:p>
       <w:r>
         <w:drawing>
           <wp:inline distT="0" distB="0" distL="114300" distR="114300">
-            <wp:extent cx="5271770" cy="3556000"/>
-            <wp:effectExtent l="0" t="0" r="5080" b="6350"/>
-            <wp:docPr id="8" name="Picture 8" descr="create_enter_verification"/>
+            <wp:extent cx="5264785" cy="4113530"/>
+            <wp:effectExtent l="0" t="0" r="12065" b="1270"/>
+            <wp:docPr id="13" name="Picture 13" descr="sending_click_send"/>
             <wp:cNvGraphicFramePr>
               <a:graphicFrameLocks xmlns:a="http://schemas.openxmlformats.org/drawingml/2006/main" noChangeAspect="1"/>
             </wp:cNvGraphicFramePr>
@@ -823,7 +612,7 @@
               <a:graphicData uri="http://schemas.openxmlformats.org/drawingml/2006/picture">
                 <pic:pic xmlns:pic="http://schemas.openxmlformats.org/drawingml/2006/picture">
                   <pic:nvPicPr>
-                    <pic:cNvPr id="8" name="Picture 8" descr="create_enter_verification"/>
+                    <pic:cNvPr id="13" name="Picture 13" descr="sending_click_send"/>
                     <pic:cNvPicPr>
                       <a:picLocks noChangeAspect="1"/>
                     </pic:cNvPicPr>
@@ -837,7 +626,7 @@
                   <pic:spPr>
                     <a:xfrm>
                       <a:off x="0" y="0"/>
-                      <a:ext cx="5271770" cy="3556000"/>
+                      <a:ext cx="5264785" cy="4113530"/>
                     </a:xfrm>
                     <a:prstGeom prst="rect">
                       <a:avLst/>
@@ -850,60 +639,168 @@
         </w:drawing>
       </w:r>
     </w:p>
-    <w:p>
-      <w:pPr>
-        <w:pStyle w:val="3"/>
-        <w:spacing w:line="240" w:lineRule="auto"/>
-      </w:pPr>
-    </w:p>
-    <w:p>
-      <w:pPr>
-        <w:pStyle w:val="3"/>
-        <w:numPr>
-          <w:ilvl w:val="0"/>
-          <w:numId w:val="4"/>
-        </w:numPr>
-        <w:spacing w:line="240" w:lineRule="auto"/>
-        <w:ind w:left="0" w:leftChars="0" w:firstLine="0" w:firstLineChars="0"/>
-      </w:pPr>
-      <w:r>
-        <w:rPr>
-          <w:lang w:val="en-US" w:eastAsia="zh-CN"/>
-        </w:rPr>
-        <w:t>Next, you will see a form to enter some of your personal information, like your name and birthday</w:t>
-      </w:r>
-    </w:p>
-    <w:p>
-      <w:pPr>
-        <w:rPr>
-          <w:rFonts w:hint="default"/>
-        </w:rPr>
-      </w:pPr>
-      <w:r>
-        <w:rPr>
-          <w:lang w:val="en-US" w:eastAsia="zh-CN"/>
+    <w:p/>
+    <w:p>
+      <w:pPr>
+        <w:keepNext w:val="0"/>
+        <w:keepLines w:val="0"/>
+        <w:widowControl/>
+        <w:suppressLineNumbers w:val="0"/>
+        <w:jc w:val="left"/>
+      </w:pPr>
+    </w:p>
+    <w:p>
+      <w:pPr>
+        <w:keepNext w:val="0"/>
+        <w:keepLines w:val="0"/>
+        <w:widowControl/>
+        <w:suppressLineNumbers w:val="0"/>
+        <w:jc w:val="left"/>
+      </w:pPr>
+    </w:p>
+    <w:p/>
+    <w:p>
+      <w:pPr>
+        <w:rPr>
+          <w:rFonts w:hint="default"/>
+        </w:rPr>
+      </w:pPr>
+    </w:p>
+    <w:p>
+      <w:pPr>
+        <w:rPr>
+          <w:rFonts w:hint="default"/>
+        </w:rPr>
+      </w:pPr>
+    </w:p>
+    <w:p>
+      <w:pPr>
+        <w:rPr>
+          <w:rFonts w:hint="default"/>
+        </w:rPr>
+      </w:pPr>
+    </w:p>
+    <w:p>
+      <w:pPr>
+        <w:rPr>
+          <w:rFonts w:hint="default"/>
+        </w:rPr>
+      </w:pPr>
+    </w:p>
+    <w:p>
+      <w:pPr>
+        <w:rPr>
+          <w:rFonts w:hint="default"/>
+        </w:rPr>
+      </w:pPr>
+    </w:p>
+    <w:p>
+      <w:pPr>
+        <w:rPr>
+          <w:rFonts w:hint="default"/>
+        </w:rPr>
+      </w:pPr>
+    </w:p>
+    <w:p>
+      <w:pPr>
+        <w:rPr>
+          <w:rFonts w:hint="default"/>
+        </w:rPr>
+      </w:pPr>
+    </w:p>
+    <w:p>
+      <w:pPr>
+        <w:rPr>
+          <w:rFonts w:hint="default"/>
+        </w:rPr>
+      </w:pPr>
+    </w:p>
+    <w:p>
+      <w:pPr>
+        <w:rPr>
+          <w:rFonts w:hint="default"/>
+        </w:rPr>
+      </w:pPr>
+    </w:p>
+    <w:p>
+      <w:pPr>
+        <w:rPr>
+          <w:rFonts w:hint="default"/>
+        </w:rPr>
+      </w:pPr>
+    </w:p>
+    <w:p>
+      <w:pPr>
+        <w:rPr>
+          <w:rFonts w:hint="default"/>
+        </w:rPr>
+      </w:pPr>
+    </w:p>
+    <w:p>
+      <w:pPr>
+        <w:rPr>
+          <w:rFonts w:hint="default"/>
+        </w:rPr>
+      </w:pPr>
+    </w:p>
+    <w:p>
+      <w:pPr>
+        <w:pStyle w:val="2"/>
+        <w:rPr>
+          <w:rFonts w:hint="default"/>
+        </w:rPr>
+      </w:pPr>
+      <w:r>
+        <w:rPr>
+          <w:rFonts w:hint="default"/>
+        </w:rPr>
+        <w:t>Check inbox</w:t>
+      </w:r>
+    </w:p>
+    <w:p>
+      <w:pPr>
+        <w:rPr>
+          <w:rFonts w:hint="default"/>
+        </w:rPr>
+      </w:pPr>
+      <w:r>
+        <w:rPr>
+          <w:rFonts w:hint="default"/>
+        </w:rPr>
+        <w:t>Go to Gmail and you will see the default inbox page view.</w:t>
+      </w:r>
+    </w:p>
+    <w:p>
+      <w:pPr>
+        <w:rPr>
+          <w:rFonts w:hint="default"/>
+        </w:rPr>
+      </w:pPr>
+      <w:r>
+        <w:rPr>
+          <w:rFonts w:hint="default"/>
         </w:rPr>
         <w:drawing>
           <wp:anchor distT="0" distB="0" distL="114300" distR="114300" simplePos="0" relativeHeight="251658240" behindDoc="1" locked="0" layoutInCell="1" allowOverlap="1">
             <wp:simplePos x="0" y="0"/>
             <wp:positionH relativeFrom="column">
-              <wp:posOffset>37465</wp:posOffset>
+              <wp:posOffset>0</wp:posOffset>
             </wp:positionH>
             <wp:positionV relativeFrom="paragraph">
-              <wp:posOffset>156210</wp:posOffset>
+              <wp:posOffset>51435</wp:posOffset>
             </wp:positionV>
-            <wp:extent cx="5264785" cy="5384165"/>
-            <wp:effectExtent l="0" t="0" r="12065" b="6985"/>
+            <wp:extent cx="5099685" cy="1359535"/>
+            <wp:effectExtent l="0" t="0" r="43815" b="50165"/>
             <wp:wrapThrough wrapText="bothSides">
               <wp:wrapPolygon>
                 <wp:start x="0" y="0"/>
-                <wp:lineTo x="0" y="21552"/>
-                <wp:lineTo x="21493" y="21552"/>
-                <wp:lineTo x="21493" y="0"/>
+                <wp:lineTo x="0" y="21186"/>
+                <wp:lineTo x="21544" y="21186"/>
+                <wp:lineTo x="21544" y="0"/>
                 <wp:lineTo x="0" y="0"/>
               </wp:wrapPolygon>
             </wp:wrapThrough>
-            <wp:docPr id="9" name="Picture 9" descr="create_personal_info"/>
+            <wp:docPr id="14" name="Picture 14" descr="ফেব্রুয়ারী 17 "/>
             <wp:cNvGraphicFramePr>
               <a:graphicFrameLocks xmlns:a="http://schemas.openxmlformats.org/drawingml/2006/main" noChangeAspect="1"/>
             </wp:cNvGraphicFramePr>
@@ -911,7 +808,7 @@
               <a:graphicData uri="http://schemas.openxmlformats.org/drawingml/2006/picture">
                 <pic:pic xmlns:pic="http://schemas.openxmlformats.org/drawingml/2006/picture">
                   <pic:nvPicPr>
-                    <pic:cNvPr id="9" name="Picture 9" descr="create_personal_info"/>
+                    <pic:cNvPr id="14" name="Picture 14" descr="ফেব্রুয়ারী 17 "/>
                     <pic:cNvPicPr>
                       <a:picLocks noChangeAspect="1"/>
                     </pic:cNvPicPr>
@@ -925,7 +822,7 @@
                   <pic:spPr>
                     <a:xfrm>
                       <a:off x="0" y="0"/>
-                      <a:ext cx="5264785" cy="5384165"/>
+                      <a:ext cx="5099685" cy="1359535"/>
                     </a:xfrm>
                     <a:prstGeom prst="rect">
                       <a:avLst/>
@@ -937,167 +834,86 @@
           </wp:anchor>
         </w:drawing>
       </w:r>
-      <w:r>
-        <w:rPr>
-          <w:rFonts w:hint="default"/>
-        </w:rPr>
-        <w:t xml:space="preserve">   </w:t>
-      </w:r>
-    </w:p>
-    <w:p>
-      <w:pPr>
-        <w:rPr>
-          <w:rFonts w:hint="default"/>
-        </w:rPr>
-      </w:pPr>
-    </w:p>
-    <w:p>
-      <w:pPr>
-        <w:rPr>
-          <w:rFonts w:hint="default"/>
-        </w:rPr>
-      </w:pPr>
-    </w:p>
-    <w:p>
-      <w:pPr>
-        <w:rPr>
-          <w:rFonts w:hint="default"/>
-        </w:rPr>
-      </w:pPr>
-    </w:p>
-    <w:p>
-      <w:pPr>
-        <w:rPr>
-          <w:rFonts w:hint="default"/>
-        </w:rPr>
-      </w:pPr>
-    </w:p>
-    <w:p>
-      <w:pPr>
-        <w:rPr>
-          <w:rFonts w:hint="default"/>
-        </w:rPr>
-      </w:pPr>
-    </w:p>
-    <w:p>
-      <w:pPr>
-        <w:rPr>
-          <w:rFonts w:hint="default"/>
-        </w:rPr>
-      </w:pPr>
-    </w:p>
-    <w:p>
-      <w:pPr>
-        <w:rPr>
-          <w:rFonts w:hint="default"/>
-        </w:rPr>
-      </w:pPr>
-    </w:p>
-    <w:p>
-      <w:pPr>
-        <w:rPr>
-          <w:rFonts w:hint="default"/>
-        </w:rPr>
-      </w:pPr>
+    </w:p>
+    <w:p>
+      <w:pPr>
+        <w:rPr>
+          <w:rFonts w:hint="default"/>
+        </w:rPr>
+      </w:pPr>
+      <w:r>
+        <w:rPr>
+          <w:rFonts w:hint="default"/>
+        </w:rPr>
+        <w:t>Just click to read the email.</w:t>
+      </w:r>
+    </w:p>
+    <w:p>
+      <w:pPr>
+        <w:rPr>
+          <w:rFonts w:hint="default"/>
+        </w:rPr>
+      </w:pPr>
+    </w:p>
+    <w:p>
+      <w:pPr>
+        <w:pStyle w:val="2"/>
+        <w:rPr>
+          <w:rFonts w:hint="default"/>
+        </w:rPr>
+      </w:pPr>
+      <w:r>
+        <w:rPr>
+          <w:rFonts w:hint="default"/>
+        </w:rPr>
+        <w:t>Drafting</w:t>
+      </w:r>
     </w:p>
     <w:p>
       <w:pPr>
         <w:pStyle w:val="3"/>
-        <w:numPr>
-          <w:ilvl w:val="0"/>
-          <w:numId w:val="4"/>
-        </w:numPr>
         <w:spacing w:line="240" w:lineRule="auto"/>
-        <w:ind w:left="0" w:leftChars="0" w:firstLine="0" w:firstLineChars="0"/>
-      </w:pPr>
-      <w:r>
         <w:rPr>
           <w:lang w:val="en-US" w:eastAsia="zh-CN"/>
         </w:rPr>
-        <w:t xml:space="preserve">Review </w:t>
-      </w:r>
+      </w:pPr>
       <w:r>
         <w:rPr>
           <w:lang w:val="en-US" w:eastAsia="zh-CN"/>
         </w:rPr>
-        <w:fldChar w:fldCharType="begin"/>
-      </w:r>
-      <w:r>
-        <w:rPr>
-          <w:lang w:val="en-US" w:eastAsia="zh-CN"/>
-        </w:rPr>
-        <w:instrText xml:space="preserve"> HYPERLINK "http://www.google.com/intl/en/policies/terms/" \t "/home/deepto/Documents\\x/_blank" </w:instrText>
-      </w:r>
-      <w:r>
-        <w:rPr>
-          <w:lang w:val="en-US" w:eastAsia="zh-CN"/>
-        </w:rPr>
-        <w:fldChar w:fldCharType="separate"/>
-      </w:r>
-      <w:r>
-        <w:t>Google's Terms of Service</w:t>
-      </w:r>
-      <w:r>
-        <w:rPr>
-          <w:lang w:val="en-US" w:eastAsia="zh-CN"/>
-        </w:rPr>
-        <w:fldChar w:fldCharType="end"/>
-      </w:r>
-      <w:r>
-        <w:rPr>
-          <w:lang w:val="en-US" w:eastAsia="zh-CN"/>
-        </w:rPr>
-        <w:t xml:space="preserve"> and </w:t>
-      </w:r>
-      <w:r>
-        <w:rPr>
-          <w:lang w:val="en-US" w:eastAsia="zh-CN"/>
-        </w:rPr>
-        <w:fldChar w:fldCharType="begin"/>
-      </w:r>
-      <w:r>
-        <w:rPr>
-          <w:lang w:val="en-US" w:eastAsia="zh-CN"/>
-        </w:rPr>
-        <w:instrText xml:space="preserve"> HYPERLINK "http://www.google.com/intl/en/policies/privacy/" \t "/home/deepto/Documents\\x/_blank" </w:instrText>
-      </w:r>
-      <w:r>
-        <w:rPr>
-          <w:lang w:val="en-US" w:eastAsia="zh-CN"/>
-        </w:rPr>
-        <w:fldChar w:fldCharType="separate"/>
-      </w:r>
-      <w:r>
-        <w:t>Privacy Policy</w:t>
-      </w:r>
-      <w:r>
-        <w:rPr>
-          <w:lang w:val="en-US" w:eastAsia="zh-CN"/>
-        </w:rPr>
-        <w:fldChar w:fldCharType="end"/>
-      </w:r>
-      <w:r>
-        <w:rPr>
-          <w:lang w:val="en-US" w:eastAsia="zh-CN"/>
-        </w:rPr>
-        <w:t>, then click I agree.</w:t>
-      </w:r>
-    </w:p>
-    <w:p>
-      <w:pPr>
-        <w:rPr>
-          <w:rFonts w:hint="default"/>
-        </w:rPr>
-      </w:pPr>
-      <w:r>
-        <w:rPr>
-          <w:rFonts w:hint="default"/>
-        </w:rPr>
+        <w:t>Most email clients feature folders into which you can stuff your email messages. The folders are named Inbox, Outbox, Sent, Deleted Items or Trash, Junk, and Drafts.</w:t>
+      </w:r>
+    </w:p>
+    <w:p>
+      <w:pPr>
+        <w:keepNext w:val="0"/>
+        <w:keepLines w:val="0"/>
+        <w:widowControl/>
+        <w:suppressLineNumbers w:val="0"/>
+        <w:jc w:val="left"/>
+      </w:pPr>
+      <w:r>
         <w:drawing>
-          <wp:inline distT="0" distB="0" distL="114300" distR="114300">
-            <wp:extent cx="5266690" cy="4597400"/>
-            <wp:effectExtent l="0" t="0" r="10160" b="12700"/>
-            <wp:docPr id="10" name="Picture 10" descr="create_privacy_terms"/>
+          <wp:anchor distT="0" distB="0" distL="114300" distR="114300" simplePos="0" relativeHeight="251659264" behindDoc="1" locked="0" layoutInCell="1" allowOverlap="1">
+            <wp:simplePos x="0" y="0"/>
+            <wp:positionH relativeFrom="column">
+              <wp:posOffset>1322070</wp:posOffset>
+            </wp:positionH>
+            <wp:positionV relativeFrom="paragraph">
+              <wp:posOffset>24130</wp:posOffset>
+            </wp:positionV>
+            <wp:extent cx="3564255" cy="3167380"/>
+            <wp:effectExtent l="0" t="0" r="0" b="0"/>
+            <wp:wrapThrough wrapText="bothSides">
+              <wp:wrapPolygon>
+                <wp:start x="0" y="0"/>
+                <wp:lineTo x="0" y="21435"/>
+                <wp:lineTo x="21473" y="21435"/>
+                <wp:lineTo x="21473" y="0"/>
+                <wp:lineTo x="0" y="0"/>
+              </wp:wrapPolygon>
+            </wp:wrapThrough>
+            <wp:docPr id="16" name="Picture 16" descr="gmail_draft1"/>
             <wp:cNvGraphicFramePr>
               <a:graphicFrameLocks xmlns:a="http://schemas.openxmlformats.org/drawingml/2006/main" noChangeAspect="1"/>
             </wp:cNvGraphicFramePr>
@@ -1105,7 +921,7 @@
               <a:graphicData uri="http://schemas.openxmlformats.org/drawingml/2006/picture">
                 <pic:pic xmlns:pic="http://schemas.openxmlformats.org/drawingml/2006/picture">
                   <pic:nvPicPr>
-                    <pic:cNvPr id="10" name="Picture 10" descr="create_privacy_terms"/>
+                    <pic:cNvPr id="16" name="Picture 16" descr="gmail_draft1"/>
                     <pic:cNvPicPr>
                       <a:picLocks noChangeAspect="1"/>
                     </pic:cNvPicPr>
@@ -1119,530 +935,7 @@
                   <pic:spPr>
                     <a:xfrm>
                       <a:off x="0" y="0"/>
-                      <a:ext cx="5266690" cy="4597400"/>
-                    </a:xfrm>
-                    <a:prstGeom prst="rect">
-                      <a:avLst/>
-                    </a:prstGeom>
-                  </pic:spPr>
-                </pic:pic>
-              </a:graphicData>
-            </a:graphic>
-          </wp:inline>
-        </w:drawing>
-      </w:r>
-    </w:p>
-    <w:p>
-      <w:pPr>
-        <w:rPr>
-          <w:rFonts w:hint="default"/>
-        </w:rPr>
-      </w:pPr>
-    </w:p>
-    <w:p>
-      <w:pPr>
-        <w:rPr>
-          <w:rFonts w:hint="default"/>
-        </w:rPr>
-      </w:pPr>
-    </w:p>
-    <w:p>
-      <w:pPr>
-        <w:rPr>
-          <w:rFonts w:hint="default"/>
-        </w:rPr>
-      </w:pPr>
-    </w:p>
-    <w:p>
-      <w:pPr>
-        <w:rPr>
-          <w:rFonts w:hint="default"/>
-        </w:rPr>
-      </w:pPr>
-    </w:p>
-    <w:p>
-      <w:pPr>
-        <w:rPr>
-          <w:rFonts w:hint="default"/>
-        </w:rPr>
-      </w:pPr>
-    </w:p>
-    <w:p>
-      <w:pPr>
-        <w:rPr>
-          <w:rFonts w:hint="default"/>
-        </w:rPr>
-      </w:pPr>
-    </w:p>
-    <w:p>
-      <w:pPr>
-        <w:rPr>
-          <w:rFonts w:hint="default"/>
-        </w:rPr>
-      </w:pPr>
-    </w:p>
-    <w:p>
-      <w:pPr>
-        <w:rPr>
-          <w:rFonts w:hint="default"/>
-        </w:rPr>
-      </w:pPr>
-    </w:p>
-    <w:p>
-      <w:pPr>
-        <w:rPr>
-          <w:rFonts w:hint="default"/>
-        </w:rPr>
-      </w:pPr>
-    </w:p>
-    <w:p>
-      <w:pPr>
-        <w:rPr>
-          <w:rFonts w:hint="default"/>
-        </w:rPr>
-      </w:pPr>
-    </w:p>
-    <w:p>
-      <w:pPr>
-        <w:pStyle w:val="3"/>
-        <w:numPr>
-          <w:ilvl w:val="0"/>
-          <w:numId w:val="4"/>
-        </w:numPr>
-        <w:spacing w:line="240" w:lineRule="auto"/>
-        <w:ind w:left="0" w:leftChars="0" w:firstLine="0" w:firstLineChars="0"/>
-      </w:pPr>
-      <w:r>
-        <w:rPr>
-          <w:lang w:val="en-US" w:eastAsia="zh-CN"/>
-        </w:rPr>
-        <w:t>Your account will be created.</w:t>
-      </w:r>
-    </w:p>
-    <w:p>
-      <w:r>
-        <w:drawing>
-          <wp:inline distT="0" distB="0" distL="114300" distR="114300">
-            <wp:extent cx="5272405" cy="2738120"/>
-            <wp:effectExtent l="0" t="0" r="4445" b="5080"/>
-            <wp:docPr id="11" name="Picture 11" descr="create_google_account"/>
-            <wp:cNvGraphicFramePr>
-              <a:graphicFrameLocks xmlns:a="http://schemas.openxmlformats.org/drawingml/2006/main" noChangeAspect="1"/>
-            </wp:cNvGraphicFramePr>
-            <a:graphic xmlns:a="http://schemas.openxmlformats.org/drawingml/2006/main">
-              <a:graphicData uri="http://schemas.openxmlformats.org/drawingml/2006/picture">
-                <pic:pic xmlns:pic="http://schemas.openxmlformats.org/drawingml/2006/picture">
-                  <pic:nvPicPr>
-                    <pic:cNvPr id="11" name="Picture 11" descr="create_google_account"/>
-                    <pic:cNvPicPr>
-                      <a:picLocks noChangeAspect="1"/>
-                    </pic:cNvPicPr>
-                  </pic:nvPicPr>
-                  <pic:blipFill>
-                    <a:blip r:embed="rId12"/>
-                    <a:stretch>
-                      <a:fillRect/>
-                    </a:stretch>
-                  </pic:blipFill>
-                  <pic:spPr>
-                    <a:xfrm>
-                      <a:off x="0" y="0"/>
-                      <a:ext cx="5272405" cy="2738120"/>
-                    </a:xfrm>
-                    <a:prstGeom prst="rect">
-                      <a:avLst/>
-                    </a:prstGeom>
-                  </pic:spPr>
-                </pic:pic>
-              </a:graphicData>
-            </a:graphic>
-          </wp:inline>
-        </w:drawing>
-      </w:r>
-    </w:p>
-    <w:p>
-      <w:pPr>
-        <w:rPr>
-          <w:rFonts w:hint="default"/>
-        </w:rPr>
-      </w:pPr>
-    </w:p>
-    <w:p>
-      <w:pPr>
-        <w:pStyle w:val="3"/>
-        <w:spacing w:line="240" w:lineRule="auto"/>
-        <w:jc w:val="both"/>
-        <w:rPr>
-          <w:lang w:val="en-US" w:eastAsia="zh-CN"/>
-        </w:rPr>
-      </w:pPr>
-      <w:r>
-        <w:rPr>
-          <w:rFonts w:ascii="SimSun" w:hAnsi="SimSun" w:eastAsia="SimSun" w:cs="SimSun"/>
-          <w:kern w:val="0"/>
-          <w:sz w:val="24"/>
-          <w:szCs w:val="24"/>
-          <w:lang w:val="en-US" w:eastAsia="zh-CN" w:bidi="ar"/>
-        </w:rPr>
-        <w:drawing>
-          <wp:inline distT="0" distB="0" distL="114300" distR="114300">
-            <wp:extent cx="260985" cy="230505"/>
-            <wp:effectExtent l="0" t="0" r="5715" b="17145"/>
-            <wp:docPr id="13" name="Picture 3" descr="IMG_256"/>
-            <wp:cNvGraphicFramePr>
-              <a:graphicFrameLocks xmlns:a="http://schemas.openxmlformats.org/drawingml/2006/main" noChangeAspect="1"/>
-            </wp:cNvGraphicFramePr>
-            <a:graphic xmlns:a="http://schemas.openxmlformats.org/drawingml/2006/main">
-              <a:graphicData uri="http://schemas.openxmlformats.org/drawingml/2006/picture">
-                <pic:pic xmlns:pic="http://schemas.openxmlformats.org/drawingml/2006/picture">
-                  <pic:nvPicPr>
-                    <pic:cNvPr id="13" name="Picture 3" descr="IMG_256"/>
-                    <pic:cNvPicPr>
-                      <a:picLocks noChangeAspect="1"/>
-                    </pic:cNvPicPr>
-                  </pic:nvPicPr>
-                  <pic:blipFill>
-                    <a:blip r:embed="rId13"/>
-                    <a:stretch>
-                      <a:fillRect/>
-                    </a:stretch>
-                  </pic:blipFill>
-                  <pic:spPr>
-                    <a:xfrm>
-                      <a:off x="0" y="0"/>
-                      <a:ext cx="260985" cy="230505"/>
-                    </a:xfrm>
-                    <a:prstGeom prst="rect">
-                      <a:avLst/>
-                    </a:prstGeom>
-                    <a:noFill/>
-                    <a:ln w="9525">
-                      <a:noFill/>
-                    </a:ln>
-                  </pic:spPr>
-                </pic:pic>
-              </a:graphicData>
-            </a:graphic>
-          </wp:inline>
-        </w:drawing>
-      </w:r>
-      <w:r>
-        <w:rPr>
-          <w:rFonts w:ascii="SimSun" w:hAnsi="SimSun" w:eastAsia="SimSun" w:cs="SimSun"/>
-          <w:kern w:val="0"/>
-          <w:sz w:val="24"/>
-          <w:szCs w:val="24"/>
-          <w:lang w:eastAsia="zh-CN" w:bidi="ar"/>
-        </w:rPr>
-        <w:t xml:space="preserve"> </w:t>
-      </w:r>
-      <w:r>
-        <w:rPr>
-          <w:lang w:val="en-US" w:eastAsia="zh-CN"/>
-        </w:rPr>
-        <w:t xml:space="preserve">Just like with any online service, it's important to choose a strong password—in other words, one that is difficult for someone else to guess. </w:t>
-      </w:r>
-    </w:p>
-    <w:p>
-      <w:pPr>
-        <w:rPr>
-          <w:lang w:val="en-US" w:eastAsia="zh-CN"/>
-        </w:rPr>
-      </w:pPr>
-    </w:p>
-    <w:p>
-      <w:pPr>
-        <w:keepNext w:val="0"/>
-        <w:keepLines w:val="0"/>
-        <w:widowControl/>
-        <w:suppressLineNumbers w:val="0"/>
-        <w:jc w:val="left"/>
-      </w:pPr>
-    </w:p>
-    <w:p>
-      <w:pPr>
-        <w:rPr>
-          <w:lang w:val="en-US" w:eastAsia="zh-CN"/>
-        </w:rPr>
-      </w:pPr>
-      <w:r>
-        <w:rPr>
-          <w:rFonts w:ascii="SimSun" w:hAnsi="SimSun" w:eastAsia="SimSun" w:cs="SimSun"/>
-          <w:kern w:val="0"/>
-          <w:sz w:val="24"/>
-          <w:szCs w:val="24"/>
-          <w:lang w:val="en-US" w:eastAsia="zh-CN" w:bidi="ar"/>
-        </w:rPr>
-        <w:drawing>
-          <wp:anchor distT="0" distB="0" distL="114300" distR="114300" simplePos="0" relativeHeight="251659264" behindDoc="1" locked="0" layoutInCell="1" allowOverlap="1">
-            <wp:simplePos x="0" y="0"/>
-            <wp:positionH relativeFrom="column">
-              <wp:posOffset>-24765</wp:posOffset>
-            </wp:positionH>
-            <wp:positionV relativeFrom="paragraph">
-              <wp:posOffset>195580</wp:posOffset>
-            </wp:positionV>
-            <wp:extent cx="5883275" cy="2362200"/>
-            <wp:effectExtent l="0" t="0" r="0" b="0"/>
-            <wp:wrapThrough wrapText="bothSides">
-              <wp:wrapPolygon>
-                <wp:start x="140" y="1568"/>
-                <wp:lineTo x="70" y="9755"/>
-                <wp:lineTo x="560" y="9929"/>
-                <wp:lineTo x="10771" y="9929"/>
-                <wp:lineTo x="70" y="10626"/>
-                <wp:lineTo x="70" y="18290"/>
-                <wp:lineTo x="280" y="19335"/>
-                <wp:lineTo x="17765" y="19335"/>
-                <wp:lineTo x="17905" y="18290"/>
-                <wp:lineTo x="19653" y="18290"/>
-                <wp:lineTo x="20842" y="17071"/>
-                <wp:lineTo x="20912" y="10974"/>
-                <wp:lineTo x="19513" y="10452"/>
-                <wp:lineTo x="17485" y="9929"/>
-                <wp:lineTo x="19933" y="9232"/>
-                <wp:lineTo x="20003" y="7142"/>
-                <wp:lineTo x="20632" y="4355"/>
-                <wp:lineTo x="20772" y="1568"/>
-                <wp:lineTo x="140" y="1568"/>
-              </wp:wrapPolygon>
-            </wp:wrapThrough>
-            <wp:docPr id="14" name="Picture 4" descr="IMG_256"/>
-            <wp:cNvGraphicFramePr>
-              <a:graphicFrameLocks xmlns:a="http://schemas.openxmlformats.org/drawingml/2006/main" noChangeAspect="1"/>
-            </wp:cNvGraphicFramePr>
-            <a:graphic xmlns:a="http://schemas.openxmlformats.org/drawingml/2006/main">
-              <a:graphicData uri="http://schemas.openxmlformats.org/drawingml/2006/picture">
-                <pic:pic xmlns:pic="http://schemas.openxmlformats.org/drawingml/2006/picture">
-                  <pic:nvPicPr>
-                    <pic:cNvPr id="14" name="Picture 4" descr="IMG_256"/>
-                    <pic:cNvPicPr>
-                      <a:picLocks noChangeAspect="1"/>
-                    </pic:cNvPicPr>
-                  </pic:nvPicPr>
-                  <pic:blipFill>
-                    <a:blip r:embed="rId14">
-                      <a:clrChange>
-                        <a:clrFrom>
-                          <a:srgbClr val="FFFFFF">
-                            <a:alpha val="100000"/>
-                          </a:srgbClr>
-                        </a:clrFrom>
-                        <a:clrTo>
-                          <a:srgbClr val="FFFFFF">
-                            <a:alpha val="100000"/>
-                            <a:alpha val="0"/>
-                          </a:srgbClr>
-                        </a:clrTo>
-                      </a:clrChange>
-                    </a:blip>
-                    <a:stretch>
-                      <a:fillRect/>
-                    </a:stretch>
-                  </pic:blipFill>
-                  <pic:spPr>
-                    <a:xfrm>
-                      <a:off x="0" y="0"/>
-                      <a:ext cx="5883275" cy="2362200"/>
-                    </a:xfrm>
-                    <a:prstGeom prst="rect">
-                      <a:avLst/>
-                    </a:prstGeom>
-                    <a:noFill/>
-                    <a:ln w="9525">
-                      <a:noFill/>
-                    </a:ln>
-                  </pic:spPr>
-                </pic:pic>
-              </a:graphicData>
-            </a:graphic>
-          </wp:anchor>
-        </w:drawing>
-      </w:r>
-    </w:p>
-    <w:p>
-      <w:pPr>
-        <w:rPr>
-          <w:rFonts w:hint="default"/>
-        </w:rPr>
-      </w:pPr>
-    </w:p>
-    <w:p>
-      <w:pPr>
-        <w:keepNext w:val="0"/>
-        <w:keepLines w:val="0"/>
-        <w:widowControl/>
-        <w:suppressLineNumbers w:val="0"/>
-        <w:jc w:val="left"/>
-      </w:pPr>
-    </w:p>
-    <w:p>
-      <w:pPr>
-        <w:rPr>
-          <w:rFonts w:hint="default"/>
-        </w:rPr>
-      </w:pPr>
-    </w:p>
-    <w:p>
-      <w:pPr>
-        <w:rPr>
-          <w:rFonts w:hint="default"/>
-        </w:rPr>
-      </w:pPr>
-    </w:p>
-    <w:p>
-      <w:pPr>
-        <w:rPr>
-          <w:rFonts w:hint="default"/>
-        </w:rPr>
-      </w:pPr>
-    </w:p>
-    <w:p>
-      <w:pPr>
-        <w:rPr>
-          <w:rFonts w:hint="default"/>
-        </w:rPr>
-      </w:pPr>
-    </w:p>
-    <w:p>
-      <w:pPr>
-        <w:rPr>
-          <w:rFonts w:hint="default"/>
-        </w:rPr>
-      </w:pPr>
-    </w:p>
-    <w:p>
-      <w:pPr>
-        <w:pStyle w:val="2"/>
-      </w:pPr>
-      <w:r>
-        <w:t>Signing in to your account</w:t>
-      </w:r>
-    </w:p>
-    <w:p>
-      <w:pPr>
-        <w:pStyle w:val="3"/>
-        <w:spacing w:line="240" w:lineRule="auto"/>
-        <w:rPr>
-          <w:lang w:val="en-US" w:eastAsia="zh-CN"/>
-        </w:rPr>
-      </w:pPr>
-      <w:r>
-        <w:rPr>
-          <w:lang w:val="en-US" w:eastAsia="zh-CN"/>
-        </w:rPr>
-        <w:t xml:space="preserve">When you first create your account, you will be automatically signed in. Most of the time, however, you'll need to sign in to your account and sign out when you're done with it. </w:t>
-      </w:r>
-    </w:p>
-    <w:p>
-      <w:pPr>
-        <w:pStyle w:val="3"/>
-        <w:spacing w:line="240" w:lineRule="auto"/>
-        <w:rPr>
-          <w:lang w:val="en-US" w:eastAsia="zh-CN"/>
-        </w:rPr>
-      </w:pPr>
-      <w:r>
-        <w:rPr>
-          <w:lang w:val="en-US" w:eastAsia="zh-CN"/>
-        </w:rPr>
-        <w:t>Signing out is especially important if you're using a shared computer (for example, at a library or office) because it prevents others from viewing your emails.</w:t>
-      </w:r>
-    </w:p>
-    <w:p>
-      <w:pPr>
-        <w:pStyle w:val="4"/>
-      </w:pPr>
-      <w:r>
-        <w:t>To sign in:</w:t>
-      </w:r>
-    </w:p>
-    <w:p>
-      <w:pPr>
-        <w:pStyle w:val="3"/>
-        <w:numPr>
-          <w:ilvl w:val="0"/>
-          <w:numId w:val="5"/>
-        </w:numPr>
-        <w:spacing w:line="240" w:lineRule="auto"/>
-        <w:ind w:left="420" w:leftChars="0" w:hanging="420" w:firstLineChars="0"/>
-      </w:pPr>
-      <w:r>
-        <w:t xml:space="preserve">Go to </w:t>
-      </w:r>
-      <w:r>
-        <w:fldChar w:fldCharType="begin"/>
-      </w:r>
-      <w:r>
-        <w:instrText xml:space="preserve"> HYPERLINK "http://www.gmail.com" \t "/home/deepto/Documents\\x/_blank" </w:instrText>
-      </w:r>
-      <w:r>
-        <w:fldChar w:fldCharType="separate"/>
-      </w:r>
-      <w:r>
-        <w:t>www.gmail.com</w:t>
-      </w:r>
-      <w:r>
-        <w:fldChar w:fldCharType="end"/>
-      </w:r>
-      <w:r>
-        <w:t>.</w:t>
-      </w:r>
-    </w:p>
-    <w:p>
-      <w:pPr>
-        <w:pStyle w:val="3"/>
-        <w:numPr>
-          <w:ilvl w:val="0"/>
-          <w:numId w:val="5"/>
-        </w:numPr>
-        <w:spacing w:line="240" w:lineRule="auto"/>
-        <w:ind w:left="420" w:leftChars="0" w:hanging="420" w:firstLineChars="0"/>
-      </w:pPr>
-      <w:r>
-        <w:drawing>
-          <wp:anchor distT="0" distB="0" distL="114300" distR="114300" simplePos="0" relativeHeight="251660288" behindDoc="1" locked="0" layoutInCell="1" allowOverlap="1">
-            <wp:simplePos x="0" y="0"/>
-            <wp:positionH relativeFrom="column">
-              <wp:posOffset>317500</wp:posOffset>
-            </wp:positionH>
-            <wp:positionV relativeFrom="paragraph">
-              <wp:posOffset>915670</wp:posOffset>
-            </wp:positionV>
-            <wp:extent cx="3630930" cy="4012565"/>
-            <wp:effectExtent l="0" t="0" r="7620" b="6985"/>
-            <wp:wrapThrough wrapText="bothSides">
-              <wp:wrapPolygon>
-                <wp:start x="0" y="0"/>
-                <wp:lineTo x="0" y="21535"/>
-                <wp:lineTo x="21532" y="21535"/>
-                <wp:lineTo x="21532" y="0"/>
-                <wp:lineTo x="0" y="0"/>
-              </wp:wrapPolygon>
-            </wp:wrapThrough>
-            <wp:docPr id="15" name="Picture 15" descr="1"/>
-            <wp:cNvGraphicFramePr>
-              <a:graphicFrameLocks xmlns:a="http://schemas.openxmlformats.org/drawingml/2006/main" noChangeAspect="1"/>
-            </wp:cNvGraphicFramePr>
-            <a:graphic xmlns:a="http://schemas.openxmlformats.org/drawingml/2006/main">
-              <a:graphicData uri="http://schemas.openxmlformats.org/drawingml/2006/picture">
-                <pic:pic xmlns:pic="http://schemas.openxmlformats.org/drawingml/2006/picture">
-                  <pic:nvPicPr>
-                    <pic:cNvPr id="15" name="Picture 15" descr="1"/>
-                    <pic:cNvPicPr>
-                      <a:picLocks noChangeAspect="1"/>
-                    </pic:cNvPicPr>
-                  </pic:nvPicPr>
-                  <pic:blipFill>
-                    <a:blip r:embed="rId15"/>
-                    <a:stretch>
-                      <a:fillRect/>
-                    </a:stretch>
-                  </pic:blipFill>
-                  <pic:spPr>
-                    <a:xfrm>
-                      <a:off x="0" y="0"/>
-                      <a:ext cx="3630930" cy="4012565"/>
+                      <a:ext cx="3564255" cy="3167380"/>
                     </a:xfrm>
                     <a:prstGeom prst="rect">
                       <a:avLst/>
@@ -1654,12 +947,6 @@
           </wp:anchor>
         </w:drawing>
       </w:r>
-      <w:r>
-        <w:t>Type your user name (your email address) and password</w:t>
-      </w:r>
-      <w:r>
-        <w:t>, then click Next.</w:t>
-      </w:r>
     </w:p>
     <w:p/>
     <w:p>
@@ -1667,188 +954,11 @@
         <w:pStyle w:val="3"/>
         <w:spacing w:line="240" w:lineRule="auto"/>
       </w:pPr>
-    </w:p>
-    <w:p>
-      <w:pPr>
-        <w:rPr>
-          <w:rFonts w:hint="default"/>
-        </w:rPr>
-      </w:pPr>
-      <w:r>
-        <w:rPr>
-          <w:rFonts w:hint="default"/>
-        </w:rPr>
-        <w:t xml:space="preserve"> </w:t>
-      </w:r>
-    </w:p>
-    <w:p>
-      <w:pPr>
-        <w:rPr>
-          <w:rFonts w:hint="default"/>
-        </w:rPr>
-      </w:pPr>
-    </w:p>
-    <w:p>
-      <w:pPr>
-        <w:rPr>
-          <w:rFonts w:hint="default"/>
-        </w:rPr>
-      </w:pPr>
-    </w:p>
-    <w:p>
-      <w:pPr>
-        <w:rPr>
-          <w:rFonts w:hint="default"/>
-        </w:rPr>
-      </w:pPr>
-    </w:p>
-    <w:p>
-      <w:pPr>
-        <w:rPr>
-          <w:rFonts w:hint="default"/>
-        </w:rPr>
-      </w:pPr>
-    </w:p>
-    <w:p>
-      <w:pPr>
-        <w:rPr>
-          <w:rFonts w:hint="default"/>
-        </w:rPr>
-      </w:pPr>
-    </w:p>
-    <w:p>
-      <w:pPr>
-        <w:rPr>
-          <w:rFonts w:hint="default"/>
-        </w:rPr>
-      </w:pPr>
-    </w:p>
-    <w:p>
-      <w:pPr>
-        <w:rPr>
-          <w:rFonts w:hint="default"/>
-        </w:rPr>
-      </w:pPr>
-    </w:p>
-    <w:p>
-      <w:pPr>
-        <w:rPr>
-          <w:rFonts w:hint="default"/>
-        </w:rPr>
-      </w:pPr>
-    </w:p>
-    <w:p>
-      <w:pPr>
-        <w:rPr>
-          <w:rFonts w:hint="default"/>
-        </w:rPr>
-      </w:pPr>
-    </w:p>
-    <w:p>
-      <w:pPr>
-        <w:rPr>
-          <w:rFonts w:hint="default"/>
-        </w:rPr>
-      </w:pPr>
-    </w:p>
-    <w:p>
-      <w:pPr>
-        <w:rPr>
-          <w:rFonts w:hint="default"/>
-        </w:rPr>
-      </w:pPr>
-    </w:p>
-    <w:p>
-      <w:pPr>
-        <w:rPr>
-          <w:rFonts w:hint="default"/>
-        </w:rPr>
-      </w:pPr>
-    </w:p>
-    <w:p>
-      <w:pPr>
-        <w:rPr>
-          <w:rFonts w:hint="default"/>
-        </w:rPr>
-      </w:pPr>
-    </w:p>
-    <w:p>
-      <w:pPr>
-        <w:rPr>
-          <w:rFonts w:hint="default"/>
-        </w:rPr>
-      </w:pPr>
-    </w:p>
-    <w:p>
-      <w:pPr>
-        <w:rPr>
-          <w:rFonts w:hint="default"/>
-        </w:rPr>
-      </w:pPr>
-    </w:p>
-    <w:p>
-      <w:pPr>
-        <w:pStyle w:val="4"/>
-      </w:pPr>
-      <w:r>
-        <w:t>To sign out:</w:t>
-      </w:r>
-    </w:p>
-    <w:p>
-      <w:pPr>
-        <w:pStyle w:val="3"/>
-        <w:spacing w:line="240" w:lineRule="auto"/>
-      </w:pPr>
-      <w:r>
-        <w:t xml:space="preserve">In the top-right corner of the page, locate the circle that has your first initial (if you've already selected an avatar image, it will show the image instead). To sign out, click the circle and select Sign out. </w:t>
-      </w:r>
-    </w:p>
-    <w:p>
-      <w:pPr>
-        <w:keepNext w:val="0"/>
-        <w:keepLines w:val="0"/>
-        <w:widowControl/>
-        <w:suppressLineNumbers w:val="0"/>
-        <w:jc w:val="left"/>
-      </w:pPr>
-      <w:r>
-        <w:drawing>
-          <wp:inline distT="0" distB="0" distL="114300" distR="114300">
-            <wp:extent cx="5269230" cy="3095625"/>
-            <wp:effectExtent l="0" t="0" r="7620" b="9525"/>
-            <wp:docPr id="17" name="Picture 17" descr="Gmail-Sign-Out"/>
-            <wp:cNvGraphicFramePr>
-              <a:graphicFrameLocks xmlns:a="http://schemas.openxmlformats.org/drawingml/2006/main" noChangeAspect="1"/>
-            </wp:cNvGraphicFramePr>
-            <a:graphic xmlns:a="http://schemas.openxmlformats.org/drawingml/2006/main">
-              <a:graphicData uri="http://schemas.openxmlformats.org/drawingml/2006/picture">
-                <pic:pic xmlns:pic="http://schemas.openxmlformats.org/drawingml/2006/picture">
-                  <pic:nvPicPr>
-                    <pic:cNvPr id="17" name="Picture 17" descr="Gmail-Sign-Out"/>
-                    <pic:cNvPicPr>
-                      <a:picLocks noChangeAspect="1"/>
-                    </pic:cNvPicPr>
-                  </pic:nvPicPr>
-                  <pic:blipFill>
-                    <a:blip r:embed="rId16"/>
-                    <a:stretch>
-                      <a:fillRect/>
-                    </a:stretch>
-                  </pic:blipFill>
-                  <pic:spPr>
-                    <a:xfrm>
-                      <a:off x="0" y="0"/>
-                      <a:ext cx="5269230" cy="3095625"/>
-                    </a:xfrm>
-                    <a:prstGeom prst="rect">
-                      <a:avLst/>
-                    </a:prstGeom>
-                  </pic:spPr>
-                </pic:pic>
-              </a:graphicData>
-            </a:graphic>
-          </wp:inline>
-        </w:drawing>
+      <w:r>
+        <w:rPr>
+          <w:lang w:val="en-US" w:eastAsia="zh-CN"/>
+        </w:rPr>
+        <w:t>A draft is simply an email message you haven’t yet sent. It’s not the same thing as an email waiting to be sent. Nope, it’s an email message you close by choosing File→Save or closing the window rather than clicking the Send button. This act places the message into the Drafts folder.</w:t>
       </w:r>
     </w:p>
     <w:p>
@@ -2089,26 +1199,6 @@
 <file path=word/numbering.xml><?xml version="1.0" encoding="utf-8"?>
 <w:numbering xmlns:wpc="http://schemas.microsoft.com/office/word/2010/wordprocessingCanvas" xmlns:mc="http://schemas.openxmlformats.org/markup-compatibility/2006" xmlns:o="urn:schemas-microsoft-com:office:office" xmlns:r="http://schemas.openxmlformats.org/officeDocument/2006/relationships" xmlns:m="http://schemas.openxmlformats.org/officeDocument/2006/math" xmlns:v="urn:schemas-microsoft-com:vml" xmlns:wp14="http://schemas.microsoft.com/office/word/2010/wordprocessingDrawing" xmlns:wp="http://schemas.openxmlformats.org/drawingml/2006/wordprocessingDrawing" xmlns:w10="urn:schemas-microsoft-com:office:word" xmlns:w="http://schemas.openxmlformats.org/wordprocessingml/2006/main" xmlns:w14="http://schemas.microsoft.com/office/word/2010/wordml" xmlns:wpg="http://schemas.microsoft.com/office/word/2010/wordprocessingGroup" xmlns:wpi="http://schemas.microsoft.com/office/word/2010/wordprocessingInk" xmlns:wne="http://schemas.microsoft.com/office/word/2006/wordml" xmlns:wps="http://schemas.microsoft.com/office/word/2010/wordprocessingShape" mc:Ignorable="w14 wp14">
   <w:abstractNum w:abstractNumId="0">
-    <w:nsid w:val="977ABAD9"/>
-    <w:multiLevelType w:val="singleLevel"/>
-    <w:tmpl w:val="977ABAD9"/>
-    <w:lvl w:ilvl="0" w:tentative="0">
-      <w:start w:val="1"/>
-      <w:numFmt w:val="bullet"/>
-      <w:lvlText w:val=""/>
-      <w:lvlJc w:val="left"/>
-      <w:pPr>
-        <w:tabs>
-          <w:tab w:val="left" w:pos="420"/>
-        </w:tabs>
-        <w:ind w:left="420" w:leftChars="0" w:hanging="420" w:firstLineChars="0"/>
-      </w:pPr>
-      <w:rPr>
-        <w:rFonts w:hint="default" w:ascii="Wingdings" w:hAnsi="Wingdings"/>
-      </w:rPr>
-    </w:lvl>
-  </w:abstractNum>
-  <w:abstractNum w:abstractNumId="1">
     <w:nsid w:val="DBF76B9E"/>
     <w:multiLevelType w:val="singleLevel"/>
     <w:tmpl w:val="DBF76B9E"/>
@@ -2128,7 +1218,7 @@
       </w:rPr>
     </w:lvl>
   </w:abstractNum>
-  <w:abstractNum w:abstractNumId="2">
+  <w:abstractNum w:abstractNumId="1">
     <w:nsid w:val="EEFA5BB6"/>
     <w:multiLevelType w:val="multilevel"/>
     <w:tmpl w:val="EEFA5BB6"/>
@@ -2277,10 +1367,10 @@
       </w:rPr>
     </w:lvl>
   </w:abstractNum>
-  <w:abstractNum w:abstractNumId="3">
-    <w:nsid w:val="FF9DC4A7"/>
+  <w:abstractNum w:abstractNumId="2">
+    <w:nsid w:val="FEFFAE24"/>
     <w:multiLevelType w:val="singleLevel"/>
-    <w:tmpl w:val="FF9DC4A7"/>
+    <w:tmpl w:val="FEFFAE24"/>
     <w:lvl w:ilvl="0" w:tentative="0">
       <w:start w:val="1"/>
       <w:numFmt w:val="bullet"/>
@@ -2297,32 +1387,14 @@
       </w:rPr>
     </w:lvl>
   </w:abstractNum>
-  <w:abstractNum w:abstractNumId="4">
-    <w:nsid w:val="77D4D1DD"/>
-    <w:multiLevelType w:val="singleLevel"/>
-    <w:tmpl w:val="77D4D1DD"/>
-    <w:lvl w:ilvl="0" w:tentative="0">
-      <w:start w:val="1"/>
-      <w:numFmt w:val="decimal"/>
-      <w:suff w:val="space"/>
-      <w:lvlText w:val="%1."/>
-      <w:lvlJc w:val="left"/>
-    </w:lvl>
-  </w:abstractNum>
   <w:num w:numId="1">
+    <w:abstractNumId w:val="0"/>
+  </w:num>
+  <w:num w:numId="2">
     <w:abstractNumId w:val="1"/>
   </w:num>
-  <w:num w:numId="2">
+  <w:num w:numId="3">
     <w:abstractNumId w:val="2"/>
-  </w:num>
-  <w:num w:numId="3">
-    <w:abstractNumId w:val="0"/>
-  </w:num>
-  <w:num w:numId="4">
-    <w:abstractNumId w:val="4"/>
-  </w:num>
-  <w:num w:numId="5">
-    <w:abstractNumId w:val="3"/>
   </w:num>
 </w:numbering>
 </file>
